--- a/Digital Filter Test with DSPlib.docx
+++ b/Digital Filter Test with DSPlib.docx
@@ -12,8 +12,6 @@
       <w:r>
         <w:t xml:space="preserve"> filter Test with ASF DSP Library</w:t>
       </w:r>
-      <w:bookmarkStart w:id="0" w:name="_GoBack"/>
-      <w:bookmarkEnd w:id="0"/>
     </w:p>
     <w:p/>
     <w:p>
@@ -173,6 +171,267 @@
                   </pic:nvPicPr>
                   <pic:blipFill>
                     <a:blip r:embed="rId7"/>
+                    <a:stretch>
+                      <a:fillRect/>
+                    </a:stretch>
+                  </pic:blipFill>
+                  <pic:spPr>
+                    <a:xfrm>
+                      <a:off x="0" y="0"/>
+                      <a:ext cx="2880000" cy="2484000"/>
+                    </a:xfrm>
+                    <a:prstGeom prst="rect">
+                      <a:avLst/>
+                    </a:prstGeom>
+                  </pic:spPr>
+                </pic:pic>
+              </a:graphicData>
+            </a:graphic>
+          </wp:inline>
+        </w:drawing>
+      </w:r>
+      <w:bookmarkStart w:id="0" w:name="_GoBack"/>
+      <w:bookmarkEnd w:id="0"/>
+      <w:r>
+        <w:rPr>
+          <w:noProof/>
+          <w:lang w:eastAsia="en-CA"/>
+        </w:rPr>
+        <w:drawing>
+          <wp:inline distT="0" distB="0" distL="0" distR="0" wp14:anchorId="6D3DDD5E" wp14:editId="4A78997A">
+            <wp:extent cx="2160000" cy="1800000"/>
+            <wp:effectExtent l="0" t="0" r="0" b="0"/>
+            <wp:docPr id="11" name="Picture 11"/>
+            <wp:cNvGraphicFramePr>
+              <a:graphicFrameLocks xmlns:a="http://schemas.openxmlformats.org/drawingml/2006/main"/>
+            </wp:cNvGraphicFramePr>
+            <a:graphic xmlns:a="http://schemas.openxmlformats.org/drawingml/2006/main">
+              <a:graphicData uri="http://schemas.openxmlformats.org/drawingml/2006/picture">
+                <pic:pic xmlns:pic="http://schemas.openxmlformats.org/drawingml/2006/picture">
+                  <pic:nvPicPr>
+                    <pic:cNvPr id="1" name=""/>
+                    <pic:cNvPicPr/>
+                  </pic:nvPicPr>
+                  <pic:blipFill>
+                    <a:blip r:embed="rId8"/>
+                    <a:stretch>
+                      <a:fillRect/>
+                    </a:stretch>
+                  </pic:blipFill>
+                  <pic:spPr>
+                    <a:xfrm>
+                      <a:off x="0" y="0"/>
+                      <a:ext cx="2160000" cy="1800000"/>
+                    </a:xfrm>
+                    <a:prstGeom prst="rect">
+                      <a:avLst/>
+                    </a:prstGeom>
+                  </pic:spPr>
+                </pic:pic>
+              </a:graphicData>
+            </a:graphic>
+          </wp:inline>
+        </w:drawing>
+      </w:r>
+    </w:p>
+    <w:p>
+      <w:pPr>
+        <w:pStyle w:val="Heading1"/>
+      </w:pPr>
+      <w:r>
+        <w:lastRenderedPageBreak/>
+        <w:t>LPF_1HZ:</w:t>
+      </w:r>
+    </w:p>
+    <w:p>
+      <w:r>
+        <w:rPr>
+          <w:noProof/>
+          <w:lang w:eastAsia="en-CA"/>
+        </w:rPr>
+        <w:drawing>
+          <wp:inline distT="0" distB="0" distL="0" distR="0" wp14:anchorId="484667D0" wp14:editId="162405D7">
+            <wp:extent cx="2880000" cy="2484000"/>
+            <wp:effectExtent l="0" t="0" r="0" b="0"/>
+            <wp:docPr id="6" name="Picture 6"/>
+            <wp:cNvGraphicFramePr>
+              <a:graphicFrameLocks xmlns:a="http://schemas.openxmlformats.org/drawingml/2006/main"/>
+            </wp:cNvGraphicFramePr>
+            <a:graphic xmlns:a="http://schemas.openxmlformats.org/drawingml/2006/main">
+              <a:graphicData uri="http://schemas.openxmlformats.org/drawingml/2006/picture">
+                <pic:pic xmlns:pic="http://schemas.openxmlformats.org/drawingml/2006/picture">
+                  <pic:nvPicPr>
+                    <pic:cNvPr id="1" name=""/>
+                    <pic:cNvPicPr/>
+                  </pic:nvPicPr>
+                  <pic:blipFill>
+                    <a:blip r:embed="rId9"/>
+                    <a:stretch>
+                      <a:fillRect/>
+                    </a:stretch>
+                  </pic:blipFill>
+                  <pic:spPr>
+                    <a:xfrm>
+                      <a:off x="0" y="0"/>
+                      <a:ext cx="2880000" cy="2484000"/>
+                    </a:xfrm>
+                    <a:prstGeom prst="rect">
+                      <a:avLst/>
+                    </a:prstGeom>
+                  </pic:spPr>
+                </pic:pic>
+              </a:graphicData>
+            </a:graphic>
+          </wp:inline>
+        </w:drawing>
+      </w:r>
+      <w:r>
+        <w:rPr>
+          <w:noProof/>
+          <w:lang w:eastAsia="en-CA"/>
+        </w:rPr>
+        <w:drawing>
+          <wp:inline distT="0" distB="0" distL="0" distR="0" wp14:anchorId="00B8FB8B" wp14:editId="5A51E4F8">
+            <wp:extent cx="2880000" cy="2484000"/>
+            <wp:effectExtent l="0" t="0" r="0" b="0"/>
+            <wp:docPr id="10" name="Picture 10"/>
+            <wp:cNvGraphicFramePr>
+              <a:graphicFrameLocks xmlns:a="http://schemas.openxmlformats.org/drawingml/2006/main"/>
+            </wp:cNvGraphicFramePr>
+            <a:graphic xmlns:a="http://schemas.openxmlformats.org/drawingml/2006/main">
+              <a:graphicData uri="http://schemas.openxmlformats.org/drawingml/2006/picture">
+                <pic:pic xmlns:pic="http://schemas.openxmlformats.org/drawingml/2006/picture">
+                  <pic:nvPicPr>
+                    <pic:cNvPr id="1" name=""/>
+                    <pic:cNvPicPr/>
+                  </pic:nvPicPr>
+                  <pic:blipFill>
+                    <a:blip r:embed="rId10"/>
+                    <a:stretch>
+                      <a:fillRect/>
+                    </a:stretch>
+                  </pic:blipFill>
+                  <pic:spPr>
+                    <a:xfrm>
+                      <a:off x="0" y="0"/>
+                      <a:ext cx="2880000" cy="2484000"/>
+                    </a:xfrm>
+                    <a:prstGeom prst="rect">
+                      <a:avLst/>
+                    </a:prstGeom>
+                  </pic:spPr>
+                </pic:pic>
+              </a:graphicData>
+            </a:graphic>
+          </wp:inline>
+        </w:drawing>
+      </w:r>
+      <w:r>
+        <w:rPr>
+          <w:noProof/>
+          <w:lang w:eastAsia="en-CA"/>
+        </w:rPr>
+        <w:drawing>
+          <wp:inline distT="0" distB="0" distL="0" distR="0" wp14:anchorId="0C6A4518" wp14:editId="0C8C031D">
+            <wp:extent cx="2880000" cy="2484000"/>
+            <wp:effectExtent l="0" t="0" r="0" b="0"/>
+            <wp:docPr id="7" name="Picture 7"/>
+            <wp:cNvGraphicFramePr>
+              <a:graphicFrameLocks xmlns:a="http://schemas.openxmlformats.org/drawingml/2006/main"/>
+            </wp:cNvGraphicFramePr>
+            <a:graphic xmlns:a="http://schemas.openxmlformats.org/drawingml/2006/main">
+              <a:graphicData uri="http://schemas.openxmlformats.org/drawingml/2006/picture">
+                <pic:pic xmlns:pic="http://schemas.openxmlformats.org/drawingml/2006/picture">
+                  <pic:nvPicPr>
+                    <pic:cNvPr id="1" name=""/>
+                    <pic:cNvPicPr/>
+                  </pic:nvPicPr>
+                  <pic:blipFill>
+                    <a:blip r:embed="rId11"/>
+                    <a:stretch>
+                      <a:fillRect/>
+                    </a:stretch>
+                  </pic:blipFill>
+                  <pic:spPr>
+                    <a:xfrm>
+                      <a:off x="0" y="0"/>
+                      <a:ext cx="2880000" cy="2484000"/>
+                    </a:xfrm>
+                    <a:prstGeom prst="rect">
+                      <a:avLst/>
+                    </a:prstGeom>
+                  </pic:spPr>
+                </pic:pic>
+              </a:graphicData>
+            </a:graphic>
+          </wp:inline>
+        </w:drawing>
+      </w:r>
+      <w:r>
+        <w:rPr>
+          <w:noProof/>
+          <w:lang w:eastAsia="en-CA"/>
+        </w:rPr>
+        <w:drawing>
+          <wp:inline distT="0" distB="0" distL="0" distR="0" wp14:anchorId="49EFDCA6" wp14:editId="5B67257A">
+            <wp:extent cx="2880000" cy="2484000"/>
+            <wp:effectExtent l="0" t="0" r="0" b="0"/>
+            <wp:docPr id="8" name="Picture 8"/>
+            <wp:cNvGraphicFramePr>
+              <a:graphicFrameLocks xmlns:a="http://schemas.openxmlformats.org/drawingml/2006/main"/>
+            </wp:cNvGraphicFramePr>
+            <a:graphic xmlns:a="http://schemas.openxmlformats.org/drawingml/2006/main">
+              <a:graphicData uri="http://schemas.openxmlformats.org/drawingml/2006/picture">
+                <pic:pic xmlns:pic="http://schemas.openxmlformats.org/drawingml/2006/picture">
+                  <pic:nvPicPr>
+                    <pic:cNvPr id="1" name=""/>
+                    <pic:cNvPicPr/>
+                  </pic:nvPicPr>
+                  <pic:blipFill>
+                    <a:blip r:embed="rId12"/>
+                    <a:stretch>
+                      <a:fillRect/>
+                    </a:stretch>
+                  </pic:blipFill>
+                  <pic:spPr>
+                    <a:xfrm>
+                      <a:off x="0" y="0"/>
+                      <a:ext cx="2880000" cy="2484000"/>
+                    </a:xfrm>
+                    <a:prstGeom prst="rect">
+                      <a:avLst/>
+                    </a:prstGeom>
+                  </pic:spPr>
+                </pic:pic>
+              </a:graphicData>
+            </a:graphic>
+          </wp:inline>
+        </w:drawing>
+      </w:r>
+    </w:p>
+    <w:p>
+      <w:r>
+        <w:rPr>
+          <w:noProof/>
+          <w:lang w:eastAsia="en-CA"/>
+        </w:rPr>
+        <w:drawing>
+          <wp:inline distT="0" distB="0" distL="0" distR="0" wp14:anchorId="518CFF08" wp14:editId="6847A9EF">
+            <wp:extent cx="2880000" cy="2484000"/>
+            <wp:effectExtent l="0" t="0" r="0" b="0"/>
+            <wp:docPr id="9" name="Picture 9"/>
+            <wp:cNvGraphicFramePr>
+              <a:graphicFrameLocks xmlns:a="http://schemas.openxmlformats.org/drawingml/2006/main"/>
+            </wp:cNvGraphicFramePr>
+            <a:graphic xmlns:a="http://schemas.openxmlformats.org/drawingml/2006/main">
+              <a:graphicData uri="http://schemas.openxmlformats.org/drawingml/2006/picture">
+                <pic:pic xmlns:pic="http://schemas.openxmlformats.org/drawingml/2006/picture">
+                  <pic:nvPicPr>
+                    <pic:cNvPr id="1" name=""/>
+                    <pic:cNvPicPr/>
+                  </pic:nvPicPr>
+                  <pic:blipFill>
+                    <a:blip r:embed="rId13"/>
                     <a:stretch>
                       <a:fillRect/>
                     </a:stretch>

--- a/Digital Filter Test with DSPlib.docx
+++ b/Digital Filter Test with DSPlib.docx
@@ -22,89 +22,793 @@
         <w:t>HPF_1HZ:</w:t>
       </w:r>
     </w:p>
+    <w:p>
+      <w:r>
+        <w:rPr>
+          <w:noProof/>
+          <w:lang w:eastAsia="en-CA"/>
+        </w:rPr>
+        <w:drawing>
+          <wp:inline distT="0" distB="0" distL="0" distR="0" wp14:anchorId="0EFCA554" wp14:editId="179548E6">
+            <wp:extent cx="2880000" cy="2160000"/>
+            <wp:effectExtent l="0" t="0" r="0" b="0"/>
+            <wp:docPr id="1" name="Picture 1"/>
+            <wp:cNvGraphicFramePr>
+              <a:graphicFrameLocks xmlns:a="http://schemas.openxmlformats.org/drawingml/2006/main"/>
+            </wp:cNvGraphicFramePr>
+            <a:graphic xmlns:a="http://schemas.openxmlformats.org/drawingml/2006/main">
+              <a:graphicData uri="http://schemas.openxmlformats.org/drawingml/2006/picture">
+                <pic:pic xmlns:pic="http://schemas.openxmlformats.org/drawingml/2006/picture">
+                  <pic:nvPicPr>
+                    <pic:cNvPr id="1" name=""/>
+                    <pic:cNvPicPr/>
+                  </pic:nvPicPr>
+                  <pic:blipFill>
+                    <a:blip r:embed="rId4"/>
+                    <a:stretch>
+                      <a:fillRect/>
+                    </a:stretch>
+                  </pic:blipFill>
+                  <pic:spPr>
+                    <a:xfrm>
+                      <a:off x="0" y="0"/>
+                      <a:ext cx="2880000" cy="2160000"/>
+                    </a:xfrm>
+                    <a:prstGeom prst="rect">
+                      <a:avLst/>
+                    </a:prstGeom>
+                  </pic:spPr>
+                </pic:pic>
+              </a:graphicData>
+            </a:graphic>
+          </wp:inline>
+        </w:drawing>
+      </w:r>
+      <w:r>
+        <w:rPr>
+          <w:noProof/>
+          <w:lang w:eastAsia="en-CA"/>
+        </w:rPr>
+        <w:drawing>
+          <wp:inline distT="0" distB="0" distL="0" distR="0" wp14:anchorId="73C5C362" wp14:editId="714F6296">
+            <wp:extent cx="2880000" cy="2160000"/>
+            <wp:effectExtent l="0" t="0" r="0" b="0"/>
+            <wp:docPr id="2" name="Picture 2"/>
+            <wp:cNvGraphicFramePr>
+              <a:graphicFrameLocks xmlns:a="http://schemas.openxmlformats.org/drawingml/2006/main"/>
+            </wp:cNvGraphicFramePr>
+            <a:graphic xmlns:a="http://schemas.openxmlformats.org/drawingml/2006/main">
+              <a:graphicData uri="http://schemas.openxmlformats.org/drawingml/2006/picture">
+                <pic:pic xmlns:pic="http://schemas.openxmlformats.org/drawingml/2006/picture">
+                  <pic:nvPicPr>
+                    <pic:cNvPr id="1" name=""/>
+                    <pic:cNvPicPr/>
+                  </pic:nvPicPr>
+                  <pic:blipFill>
+                    <a:blip r:embed="rId5"/>
+                    <a:stretch>
+                      <a:fillRect/>
+                    </a:stretch>
+                  </pic:blipFill>
+                  <pic:spPr>
+                    <a:xfrm>
+                      <a:off x="0" y="0"/>
+                      <a:ext cx="2880000" cy="2160000"/>
+                    </a:xfrm>
+                    <a:prstGeom prst="rect">
+                      <a:avLst/>
+                    </a:prstGeom>
+                  </pic:spPr>
+                </pic:pic>
+              </a:graphicData>
+            </a:graphic>
+          </wp:inline>
+        </w:drawing>
+      </w:r>
+      <w:r>
+        <w:rPr>
+          <w:noProof/>
+          <w:lang w:eastAsia="en-CA"/>
+        </w:rPr>
+        <w:drawing>
+          <wp:inline distT="0" distB="0" distL="0" distR="0" wp14:anchorId="15732479" wp14:editId="7D4B059A">
+            <wp:extent cx="2880000" cy="2160000"/>
+            <wp:effectExtent l="0" t="0" r="0" b="0"/>
+            <wp:docPr id="12" name="Picture 12"/>
+            <wp:cNvGraphicFramePr>
+              <a:graphicFrameLocks xmlns:a="http://schemas.openxmlformats.org/drawingml/2006/main"/>
+            </wp:cNvGraphicFramePr>
+            <a:graphic xmlns:a="http://schemas.openxmlformats.org/drawingml/2006/main">
+              <a:graphicData uri="http://schemas.openxmlformats.org/drawingml/2006/picture">
+                <pic:pic xmlns:pic="http://schemas.openxmlformats.org/drawingml/2006/picture">
+                  <pic:nvPicPr>
+                    <pic:cNvPr id="1" name=""/>
+                    <pic:cNvPicPr/>
+                  </pic:nvPicPr>
+                  <pic:blipFill>
+                    <a:blip r:embed="rId6"/>
+                    <a:stretch>
+                      <a:fillRect/>
+                    </a:stretch>
+                  </pic:blipFill>
+                  <pic:spPr>
+                    <a:xfrm>
+                      <a:off x="0" y="0"/>
+                      <a:ext cx="2880000" cy="2160000"/>
+                    </a:xfrm>
+                    <a:prstGeom prst="rect">
+                      <a:avLst/>
+                    </a:prstGeom>
+                  </pic:spPr>
+                </pic:pic>
+              </a:graphicData>
+            </a:graphic>
+          </wp:inline>
+        </w:drawing>
+      </w:r>
+      <w:r>
+        <w:rPr>
+          <w:noProof/>
+          <w:lang w:eastAsia="en-CA"/>
+        </w:rPr>
+        <w:drawing>
+          <wp:inline distT="0" distB="0" distL="0" distR="0" wp14:anchorId="5396E46D" wp14:editId="5EC5FDE4">
+            <wp:extent cx="2880000" cy="2160000"/>
+            <wp:effectExtent l="0" t="0" r="0" b="0"/>
+            <wp:docPr id="14" name="Picture 14"/>
+            <wp:cNvGraphicFramePr>
+              <a:graphicFrameLocks xmlns:a="http://schemas.openxmlformats.org/drawingml/2006/main"/>
+            </wp:cNvGraphicFramePr>
+            <a:graphic xmlns:a="http://schemas.openxmlformats.org/drawingml/2006/main">
+              <a:graphicData uri="http://schemas.openxmlformats.org/drawingml/2006/picture">
+                <pic:pic xmlns:pic="http://schemas.openxmlformats.org/drawingml/2006/picture">
+                  <pic:nvPicPr>
+                    <pic:cNvPr id="1" name=""/>
+                    <pic:cNvPicPr/>
+                  </pic:nvPicPr>
+                  <pic:blipFill>
+                    <a:blip r:embed="rId7"/>
+                    <a:stretch>
+                      <a:fillRect/>
+                    </a:stretch>
+                  </pic:blipFill>
+                  <pic:spPr>
+                    <a:xfrm>
+                      <a:off x="0" y="0"/>
+                      <a:ext cx="2880000" cy="2160000"/>
+                    </a:xfrm>
+                    <a:prstGeom prst="rect">
+                      <a:avLst/>
+                    </a:prstGeom>
+                  </pic:spPr>
+                </pic:pic>
+              </a:graphicData>
+            </a:graphic>
+          </wp:inline>
+        </w:drawing>
+      </w:r>
+      <w:r>
+        <w:rPr>
+          <w:noProof/>
+          <w:lang w:eastAsia="en-CA"/>
+        </w:rPr>
+        <w:drawing>
+          <wp:inline distT="0" distB="0" distL="0" distR="0" wp14:anchorId="41E1F8F9" wp14:editId="05E8C596">
+            <wp:extent cx="2880000" cy="2160000"/>
+            <wp:effectExtent l="0" t="0" r="0" b="0"/>
+            <wp:docPr id="15" name="Picture 15"/>
+            <wp:cNvGraphicFramePr>
+              <a:graphicFrameLocks xmlns:a="http://schemas.openxmlformats.org/drawingml/2006/main"/>
+            </wp:cNvGraphicFramePr>
+            <a:graphic xmlns:a="http://schemas.openxmlformats.org/drawingml/2006/main">
+              <a:graphicData uri="http://schemas.openxmlformats.org/drawingml/2006/picture">
+                <pic:pic xmlns:pic="http://schemas.openxmlformats.org/drawingml/2006/picture">
+                  <pic:nvPicPr>
+                    <pic:cNvPr id="1" name=""/>
+                    <pic:cNvPicPr/>
+                  </pic:nvPicPr>
+                  <pic:blipFill>
+                    <a:blip r:embed="rId8"/>
+                    <a:stretch>
+                      <a:fillRect/>
+                    </a:stretch>
+                  </pic:blipFill>
+                  <pic:spPr>
+                    <a:xfrm>
+                      <a:off x="0" y="0"/>
+                      <a:ext cx="2880000" cy="2160000"/>
+                    </a:xfrm>
+                    <a:prstGeom prst="rect">
+                      <a:avLst/>
+                    </a:prstGeom>
+                  </pic:spPr>
+                </pic:pic>
+              </a:graphicData>
+            </a:graphic>
+          </wp:inline>
+        </w:drawing>
+      </w:r>
+      <w:r>
+        <w:rPr>
+          <w:noProof/>
+          <w:lang w:eastAsia="en-CA"/>
+        </w:rPr>
+        <w:drawing>
+          <wp:inline distT="0" distB="0" distL="0" distR="0" wp14:anchorId="040BBF5A" wp14:editId="300FBAE0">
+            <wp:extent cx="2880000" cy="2160000"/>
+            <wp:effectExtent l="0" t="0" r="0" b="0"/>
+            <wp:docPr id="16" name="Picture 16"/>
+            <wp:cNvGraphicFramePr>
+              <a:graphicFrameLocks xmlns:a="http://schemas.openxmlformats.org/drawingml/2006/main"/>
+            </wp:cNvGraphicFramePr>
+            <a:graphic xmlns:a="http://schemas.openxmlformats.org/drawingml/2006/main">
+              <a:graphicData uri="http://schemas.openxmlformats.org/drawingml/2006/picture">
+                <pic:pic xmlns:pic="http://schemas.openxmlformats.org/drawingml/2006/picture">
+                  <pic:nvPicPr>
+                    <pic:cNvPr id="1" name=""/>
+                    <pic:cNvPicPr/>
+                  </pic:nvPicPr>
+                  <pic:blipFill>
+                    <a:blip r:embed="rId9"/>
+                    <a:stretch>
+                      <a:fillRect/>
+                    </a:stretch>
+                  </pic:blipFill>
+                  <pic:spPr>
+                    <a:xfrm>
+                      <a:off x="0" y="0"/>
+                      <a:ext cx="2880000" cy="2160000"/>
+                    </a:xfrm>
+                    <a:prstGeom prst="rect">
+                      <a:avLst/>
+                    </a:prstGeom>
+                  </pic:spPr>
+                </pic:pic>
+              </a:graphicData>
+            </a:graphic>
+          </wp:inline>
+        </w:drawing>
+      </w:r>
+    </w:p>
+    <w:p/>
     <w:p/>
     <w:p>
-      <w:r>
-        <w:rPr>
-          <w:noProof/>
-          <w:lang w:eastAsia="en-CA"/>
-        </w:rPr>
-        <w:drawing>
-          <wp:inline distT="0" distB="0" distL="0" distR="0" wp14:anchorId="0D5D11C5" wp14:editId="2015EA32">
-            <wp:extent cx="2880000" cy="2484000"/>
-            <wp:effectExtent l="0" t="0" r="0" b="0"/>
-            <wp:docPr id="1" name="Picture 1"/>
-            <wp:cNvGraphicFramePr>
-              <a:graphicFrameLocks xmlns:a="http://schemas.openxmlformats.org/drawingml/2006/main"/>
-            </wp:cNvGraphicFramePr>
-            <a:graphic xmlns:a="http://schemas.openxmlformats.org/drawingml/2006/main">
-              <a:graphicData uri="http://schemas.openxmlformats.org/drawingml/2006/picture">
-                <pic:pic xmlns:pic="http://schemas.openxmlformats.org/drawingml/2006/picture">
-                  <pic:nvPicPr>
-                    <pic:cNvPr id="1" name=""/>
-                    <pic:cNvPicPr/>
-                  </pic:nvPicPr>
-                  <pic:blipFill>
-                    <a:blip r:embed="rId4"/>
-                    <a:stretch>
-                      <a:fillRect/>
-                    </a:stretch>
-                  </pic:blipFill>
-                  <pic:spPr>
-                    <a:xfrm>
-                      <a:off x="0" y="0"/>
-                      <a:ext cx="2880000" cy="2484000"/>
-                    </a:xfrm>
-                    <a:prstGeom prst="rect">
-                      <a:avLst/>
-                    </a:prstGeom>
-                  </pic:spPr>
-                </pic:pic>
-              </a:graphicData>
-            </a:graphic>
-          </wp:inline>
-        </w:drawing>
-      </w:r>
-      <w:r>
-        <w:rPr>
-          <w:noProof/>
-          <w:lang w:eastAsia="en-CA"/>
-        </w:rPr>
-        <w:drawing>
-          <wp:inline distT="0" distB="0" distL="0" distR="0" wp14:anchorId="70BC5B76" wp14:editId="783C4D25">
-            <wp:extent cx="2880000" cy="2484000"/>
-            <wp:effectExtent l="0" t="0" r="0" b="0"/>
-            <wp:docPr id="3" name="Picture 3"/>
-            <wp:cNvGraphicFramePr>
-              <a:graphicFrameLocks xmlns:a="http://schemas.openxmlformats.org/drawingml/2006/main"/>
-            </wp:cNvGraphicFramePr>
-            <a:graphic xmlns:a="http://schemas.openxmlformats.org/drawingml/2006/main">
-              <a:graphicData uri="http://schemas.openxmlformats.org/drawingml/2006/picture">
-                <pic:pic xmlns:pic="http://schemas.openxmlformats.org/drawingml/2006/picture">
-                  <pic:nvPicPr>
-                    <pic:cNvPr id="1" name=""/>
-                    <pic:cNvPicPr/>
-                  </pic:nvPicPr>
-                  <pic:blipFill>
-                    <a:blip r:embed="rId5"/>
-                    <a:stretch>
-                      <a:fillRect/>
-                    </a:stretch>
-                  </pic:blipFill>
-                  <pic:spPr>
-                    <a:xfrm>
-                      <a:off x="0" y="0"/>
-                      <a:ext cx="2880000" cy="2484000"/>
-                    </a:xfrm>
-                    <a:prstGeom prst="rect">
-                      <a:avLst/>
-                    </a:prstGeom>
-                  </pic:spPr>
-                </pic:pic>
-              </a:graphicData>
-            </a:graphic>
-          </wp:inline>
-        </w:drawing>
+      <w:pPr>
+        <w:pStyle w:val="Heading1"/>
+      </w:pPr>
+      <w:r>
+        <w:lastRenderedPageBreak/>
+        <w:t>LPF_1HZ:</w:t>
+      </w:r>
+    </w:p>
+    <w:p/>
+    <w:p>
+      <w:r>
+        <w:rPr>
+          <w:noProof/>
+          <w:lang w:eastAsia="en-CA"/>
+        </w:rPr>
+        <w:drawing>
+          <wp:inline distT="0" distB="0" distL="0" distR="0" wp14:anchorId="5434ECE6" wp14:editId="464F3F86">
+            <wp:extent cx="2880000" cy="2034000"/>
+            <wp:effectExtent l="0" t="0" r="0" b="4445"/>
+            <wp:docPr id="17" name="Picture 17"/>
+            <wp:cNvGraphicFramePr>
+              <a:graphicFrameLocks xmlns:a="http://schemas.openxmlformats.org/drawingml/2006/main" noChangeAspect="1"/>
+            </wp:cNvGraphicFramePr>
+            <a:graphic xmlns:a="http://schemas.openxmlformats.org/drawingml/2006/main">
+              <a:graphicData uri="http://schemas.openxmlformats.org/drawingml/2006/picture">
+                <pic:pic xmlns:pic="http://schemas.openxmlformats.org/drawingml/2006/picture">
+                  <pic:nvPicPr>
+                    <pic:cNvPr id="1" name=""/>
+                    <pic:cNvPicPr/>
+                  </pic:nvPicPr>
+                  <pic:blipFill>
+                    <a:blip r:embed="rId10"/>
+                    <a:stretch>
+                      <a:fillRect/>
+                    </a:stretch>
+                  </pic:blipFill>
+                  <pic:spPr>
+                    <a:xfrm>
+                      <a:off x="0" y="0"/>
+                      <a:ext cx="2880000" cy="2034000"/>
+                    </a:xfrm>
+                    <a:prstGeom prst="rect">
+                      <a:avLst/>
+                    </a:prstGeom>
+                  </pic:spPr>
+                </pic:pic>
+              </a:graphicData>
+            </a:graphic>
+          </wp:inline>
+        </w:drawing>
+      </w:r>
+      <w:r>
+        <w:rPr>
+          <w:noProof/>
+          <w:lang w:eastAsia="en-CA"/>
+        </w:rPr>
+        <w:drawing>
+          <wp:inline distT="0" distB="0" distL="0" distR="0" wp14:anchorId="573F7E7F" wp14:editId="1665B877">
+            <wp:extent cx="2880000" cy="2034000"/>
+            <wp:effectExtent l="0" t="0" r="0" b="4445"/>
+            <wp:docPr id="18" name="Picture 18"/>
+            <wp:cNvGraphicFramePr>
+              <a:graphicFrameLocks xmlns:a="http://schemas.openxmlformats.org/drawingml/2006/main" noChangeAspect="1"/>
+            </wp:cNvGraphicFramePr>
+            <a:graphic xmlns:a="http://schemas.openxmlformats.org/drawingml/2006/main">
+              <a:graphicData uri="http://schemas.openxmlformats.org/drawingml/2006/picture">
+                <pic:pic xmlns:pic="http://schemas.openxmlformats.org/drawingml/2006/picture">
+                  <pic:nvPicPr>
+                    <pic:cNvPr id="1" name=""/>
+                    <pic:cNvPicPr/>
+                  </pic:nvPicPr>
+                  <pic:blipFill>
+                    <a:blip r:embed="rId11"/>
+                    <a:stretch>
+                      <a:fillRect/>
+                    </a:stretch>
+                  </pic:blipFill>
+                  <pic:spPr>
+                    <a:xfrm>
+                      <a:off x="0" y="0"/>
+                      <a:ext cx="2880000" cy="2034000"/>
+                    </a:xfrm>
+                    <a:prstGeom prst="rect">
+                      <a:avLst/>
+                    </a:prstGeom>
+                  </pic:spPr>
+                </pic:pic>
+              </a:graphicData>
+            </a:graphic>
+          </wp:inline>
+        </w:drawing>
+      </w:r>
+      <w:r>
+        <w:rPr>
+          <w:noProof/>
+          <w:lang w:eastAsia="en-CA"/>
+        </w:rPr>
+        <w:drawing>
+          <wp:inline distT="0" distB="0" distL="0" distR="0" wp14:anchorId="22CFAEE6" wp14:editId="785447D7">
+            <wp:extent cx="2880000" cy="2160000"/>
+            <wp:effectExtent l="0" t="0" r="0" b="0"/>
+            <wp:docPr id="19" name="Picture 19"/>
+            <wp:cNvGraphicFramePr>
+              <a:graphicFrameLocks xmlns:a="http://schemas.openxmlformats.org/drawingml/2006/main"/>
+            </wp:cNvGraphicFramePr>
+            <a:graphic xmlns:a="http://schemas.openxmlformats.org/drawingml/2006/main">
+              <a:graphicData uri="http://schemas.openxmlformats.org/drawingml/2006/picture">
+                <pic:pic xmlns:pic="http://schemas.openxmlformats.org/drawingml/2006/picture">
+                  <pic:nvPicPr>
+                    <pic:cNvPr id="1" name=""/>
+                    <pic:cNvPicPr/>
+                  </pic:nvPicPr>
+                  <pic:blipFill>
+                    <a:blip r:embed="rId12"/>
+                    <a:stretch>
+                      <a:fillRect/>
+                    </a:stretch>
+                  </pic:blipFill>
+                  <pic:spPr>
+                    <a:xfrm>
+                      <a:off x="0" y="0"/>
+                      <a:ext cx="2880000" cy="2160000"/>
+                    </a:xfrm>
+                    <a:prstGeom prst="rect">
+                      <a:avLst/>
+                    </a:prstGeom>
+                  </pic:spPr>
+                </pic:pic>
+              </a:graphicData>
+            </a:graphic>
+          </wp:inline>
+        </w:drawing>
+      </w:r>
+      <w:r>
+        <w:rPr>
+          <w:noProof/>
+          <w:lang w:eastAsia="en-CA"/>
+        </w:rPr>
+        <w:drawing>
+          <wp:inline distT="0" distB="0" distL="0" distR="0" wp14:anchorId="4436ABCB" wp14:editId="65B206C2">
+            <wp:extent cx="2880000" cy="2034000"/>
+            <wp:effectExtent l="0" t="0" r="0" b="4445"/>
+            <wp:docPr id="20" name="Picture 20"/>
+            <wp:cNvGraphicFramePr>
+              <a:graphicFrameLocks xmlns:a="http://schemas.openxmlformats.org/drawingml/2006/main"/>
+            </wp:cNvGraphicFramePr>
+            <a:graphic xmlns:a="http://schemas.openxmlformats.org/drawingml/2006/main">
+              <a:graphicData uri="http://schemas.openxmlformats.org/drawingml/2006/picture">
+                <pic:pic xmlns:pic="http://schemas.openxmlformats.org/drawingml/2006/picture">
+                  <pic:nvPicPr>
+                    <pic:cNvPr id="1" name=""/>
+                    <pic:cNvPicPr/>
+                  </pic:nvPicPr>
+                  <pic:blipFill>
+                    <a:blip r:embed="rId13"/>
+                    <a:stretch>
+                      <a:fillRect/>
+                    </a:stretch>
+                  </pic:blipFill>
+                  <pic:spPr>
+                    <a:xfrm>
+                      <a:off x="0" y="0"/>
+                      <a:ext cx="2880000" cy="2034000"/>
+                    </a:xfrm>
+                    <a:prstGeom prst="rect">
+                      <a:avLst/>
+                    </a:prstGeom>
+                  </pic:spPr>
+                </pic:pic>
+              </a:graphicData>
+            </a:graphic>
+          </wp:inline>
+        </w:drawing>
+      </w:r>
+      <w:r>
+        <w:rPr>
+          <w:noProof/>
+          <w:lang w:eastAsia="en-CA"/>
+        </w:rPr>
+        <w:drawing>
+          <wp:inline distT="0" distB="0" distL="0" distR="0" wp14:anchorId="61333298" wp14:editId="2FB76572">
+            <wp:extent cx="2880000" cy="2160000"/>
+            <wp:effectExtent l="0" t="0" r="0" b="0"/>
+            <wp:docPr id="21" name="Picture 21"/>
+            <wp:cNvGraphicFramePr>
+              <a:graphicFrameLocks xmlns:a="http://schemas.openxmlformats.org/drawingml/2006/main"/>
+            </wp:cNvGraphicFramePr>
+            <a:graphic xmlns:a="http://schemas.openxmlformats.org/drawingml/2006/main">
+              <a:graphicData uri="http://schemas.openxmlformats.org/drawingml/2006/picture">
+                <pic:pic xmlns:pic="http://schemas.openxmlformats.org/drawingml/2006/picture">
+                  <pic:nvPicPr>
+                    <pic:cNvPr id="1" name=""/>
+                    <pic:cNvPicPr/>
+                  </pic:nvPicPr>
+                  <pic:blipFill>
+                    <a:blip r:embed="rId14"/>
+                    <a:stretch>
+                      <a:fillRect/>
+                    </a:stretch>
+                  </pic:blipFill>
+                  <pic:spPr>
+                    <a:xfrm>
+                      <a:off x="0" y="0"/>
+                      <a:ext cx="2880000" cy="2160000"/>
+                    </a:xfrm>
+                    <a:prstGeom prst="rect">
+                      <a:avLst/>
+                    </a:prstGeom>
+                  </pic:spPr>
+                </pic:pic>
+              </a:graphicData>
+            </a:graphic>
+          </wp:inline>
+        </w:drawing>
+      </w:r>
+      <w:r>
+        <w:rPr>
+          <w:noProof/>
+          <w:lang w:eastAsia="en-CA"/>
+        </w:rPr>
+        <w:drawing>
+          <wp:inline distT="0" distB="0" distL="0" distR="0" wp14:anchorId="53433504" wp14:editId="78A75F42">
+            <wp:extent cx="2880000" cy="2034000"/>
+            <wp:effectExtent l="0" t="0" r="0" b="4445"/>
+            <wp:docPr id="22" name="Picture 22"/>
+            <wp:cNvGraphicFramePr>
+              <a:graphicFrameLocks xmlns:a="http://schemas.openxmlformats.org/drawingml/2006/main" noChangeAspect="1"/>
+            </wp:cNvGraphicFramePr>
+            <a:graphic xmlns:a="http://schemas.openxmlformats.org/drawingml/2006/main">
+              <a:graphicData uri="http://schemas.openxmlformats.org/drawingml/2006/picture">
+                <pic:pic xmlns:pic="http://schemas.openxmlformats.org/drawingml/2006/picture">
+                  <pic:nvPicPr>
+                    <pic:cNvPr id="1" name=""/>
+                    <pic:cNvPicPr/>
+                  </pic:nvPicPr>
+                  <pic:blipFill>
+                    <a:blip r:embed="rId15"/>
+                    <a:stretch>
+                      <a:fillRect/>
+                    </a:stretch>
+                  </pic:blipFill>
+                  <pic:spPr>
+                    <a:xfrm>
+                      <a:off x="0" y="0"/>
+                      <a:ext cx="2880000" cy="2034000"/>
+                    </a:xfrm>
+                    <a:prstGeom prst="rect">
+                      <a:avLst/>
+                    </a:prstGeom>
+                  </pic:spPr>
+                </pic:pic>
+              </a:graphicData>
+            </a:graphic>
+          </wp:inline>
+        </w:drawing>
+      </w:r>
+    </w:p>
+    <w:p/>
+    <w:p/>
+    <w:p/>
+    <w:p/>
+    <w:p>
+      <w:pPr>
+        <w:pStyle w:val="Heading1"/>
+      </w:pPr>
+      <w:r>
+        <w:lastRenderedPageBreak/>
+        <w:t>Notch50</w:t>
+      </w:r>
+      <w:r>
+        <w:t>HZ</w:t>
+      </w:r>
+    </w:p>
+    <w:p/>
+    <w:p>
+      <w:r>
+        <w:rPr>
+          <w:noProof/>
+          <w:lang w:eastAsia="en-CA"/>
+        </w:rPr>
+        <w:drawing>
+          <wp:inline distT="0" distB="0" distL="0" distR="0" wp14:anchorId="7D0BDACC" wp14:editId="0585A6A3">
+            <wp:extent cx="2880000" cy="2160000"/>
+            <wp:effectExtent l="0" t="0" r="0" b="0"/>
+            <wp:docPr id="23" name="Picture 23"/>
+            <wp:cNvGraphicFramePr>
+              <a:graphicFrameLocks xmlns:a="http://schemas.openxmlformats.org/drawingml/2006/main"/>
+            </wp:cNvGraphicFramePr>
+            <a:graphic xmlns:a="http://schemas.openxmlformats.org/drawingml/2006/main">
+              <a:graphicData uri="http://schemas.openxmlformats.org/drawingml/2006/picture">
+                <pic:pic xmlns:pic="http://schemas.openxmlformats.org/drawingml/2006/picture">
+                  <pic:nvPicPr>
+                    <pic:cNvPr id="1" name=""/>
+                    <pic:cNvPicPr/>
+                  </pic:nvPicPr>
+                  <pic:blipFill>
+                    <a:blip r:embed="rId16"/>
+                    <a:stretch>
+                      <a:fillRect/>
+                    </a:stretch>
+                  </pic:blipFill>
+                  <pic:spPr>
+                    <a:xfrm>
+                      <a:off x="0" y="0"/>
+                      <a:ext cx="2880000" cy="2160000"/>
+                    </a:xfrm>
+                    <a:prstGeom prst="rect">
+                      <a:avLst/>
+                    </a:prstGeom>
+                  </pic:spPr>
+                </pic:pic>
+              </a:graphicData>
+            </a:graphic>
+          </wp:inline>
+        </w:drawing>
+      </w:r>
+      <w:r>
+        <w:rPr>
+          <w:noProof/>
+          <w:lang w:eastAsia="en-CA"/>
+        </w:rPr>
+        <w:drawing>
+          <wp:inline distT="0" distB="0" distL="0" distR="0" wp14:anchorId="397C6D64" wp14:editId="65BD31B5">
+            <wp:extent cx="2880000" cy="2160000"/>
+            <wp:effectExtent l="0" t="0" r="0" b="0"/>
+            <wp:docPr id="24" name="Picture 24"/>
+            <wp:cNvGraphicFramePr>
+              <a:graphicFrameLocks xmlns:a="http://schemas.openxmlformats.org/drawingml/2006/main"/>
+            </wp:cNvGraphicFramePr>
+            <a:graphic xmlns:a="http://schemas.openxmlformats.org/drawingml/2006/main">
+              <a:graphicData uri="http://schemas.openxmlformats.org/drawingml/2006/picture">
+                <pic:pic xmlns:pic="http://schemas.openxmlformats.org/drawingml/2006/picture">
+                  <pic:nvPicPr>
+                    <pic:cNvPr id="1" name=""/>
+                    <pic:cNvPicPr/>
+                  </pic:nvPicPr>
+                  <pic:blipFill>
+                    <a:blip r:embed="rId17"/>
+                    <a:stretch>
+                      <a:fillRect/>
+                    </a:stretch>
+                  </pic:blipFill>
+                  <pic:spPr>
+                    <a:xfrm>
+                      <a:off x="0" y="0"/>
+                      <a:ext cx="2880000" cy="2160000"/>
+                    </a:xfrm>
+                    <a:prstGeom prst="rect">
+                      <a:avLst/>
+                    </a:prstGeom>
+                  </pic:spPr>
+                </pic:pic>
+              </a:graphicData>
+            </a:graphic>
+          </wp:inline>
+        </w:drawing>
+      </w:r>
+      <w:r>
+        <w:rPr>
+          <w:noProof/>
+          <w:lang w:eastAsia="en-CA"/>
+        </w:rPr>
+        <w:drawing>
+          <wp:inline distT="0" distB="0" distL="0" distR="0" wp14:anchorId="4C42AC0E" wp14:editId="12D9E30D">
+            <wp:extent cx="2880000" cy="2160000"/>
+            <wp:effectExtent l="0" t="0" r="0" b="0"/>
+            <wp:docPr id="25" name="Picture 25"/>
+            <wp:cNvGraphicFramePr>
+              <a:graphicFrameLocks xmlns:a="http://schemas.openxmlformats.org/drawingml/2006/main"/>
+            </wp:cNvGraphicFramePr>
+            <a:graphic xmlns:a="http://schemas.openxmlformats.org/drawingml/2006/main">
+              <a:graphicData uri="http://schemas.openxmlformats.org/drawingml/2006/picture">
+                <pic:pic xmlns:pic="http://schemas.openxmlformats.org/drawingml/2006/picture">
+                  <pic:nvPicPr>
+                    <pic:cNvPr id="1" name=""/>
+                    <pic:cNvPicPr/>
+                  </pic:nvPicPr>
+                  <pic:blipFill>
+                    <a:blip r:embed="rId18"/>
+                    <a:stretch>
+                      <a:fillRect/>
+                    </a:stretch>
+                  </pic:blipFill>
+                  <pic:spPr>
+                    <a:xfrm>
+                      <a:off x="0" y="0"/>
+                      <a:ext cx="2880000" cy="2160000"/>
+                    </a:xfrm>
+                    <a:prstGeom prst="rect">
+                      <a:avLst/>
+                    </a:prstGeom>
+                  </pic:spPr>
+                </pic:pic>
+              </a:graphicData>
+            </a:graphic>
+          </wp:inline>
+        </w:drawing>
+      </w:r>
+      <w:r>
+        <w:rPr>
+          <w:noProof/>
+          <w:lang w:eastAsia="en-CA"/>
+        </w:rPr>
+        <w:drawing>
+          <wp:inline distT="0" distB="0" distL="0" distR="0" wp14:anchorId="410AA741" wp14:editId="56A9D3B0">
+            <wp:extent cx="2880000" cy="2160000"/>
+            <wp:effectExtent l="0" t="0" r="0" b="0"/>
+            <wp:docPr id="26" name="Picture 26"/>
+            <wp:cNvGraphicFramePr>
+              <a:graphicFrameLocks xmlns:a="http://schemas.openxmlformats.org/drawingml/2006/main"/>
+            </wp:cNvGraphicFramePr>
+            <a:graphic xmlns:a="http://schemas.openxmlformats.org/drawingml/2006/main">
+              <a:graphicData uri="http://schemas.openxmlformats.org/drawingml/2006/picture">
+                <pic:pic xmlns:pic="http://schemas.openxmlformats.org/drawingml/2006/picture">
+                  <pic:nvPicPr>
+                    <pic:cNvPr id="1" name=""/>
+                    <pic:cNvPicPr/>
+                  </pic:nvPicPr>
+                  <pic:blipFill>
+                    <a:blip r:embed="rId19"/>
+                    <a:stretch>
+                      <a:fillRect/>
+                    </a:stretch>
+                  </pic:blipFill>
+                  <pic:spPr>
+                    <a:xfrm>
+                      <a:off x="0" y="0"/>
+                      <a:ext cx="2880000" cy="2160000"/>
+                    </a:xfrm>
+                    <a:prstGeom prst="rect">
+                      <a:avLst/>
+                    </a:prstGeom>
+                  </pic:spPr>
+                </pic:pic>
+              </a:graphicData>
+            </a:graphic>
+          </wp:inline>
+        </w:drawing>
+      </w:r>
+      <w:r>
+        <w:rPr>
+          <w:noProof/>
+          <w:lang w:eastAsia="en-CA"/>
+        </w:rPr>
+        <w:drawing>
+          <wp:inline distT="0" distB="0" distL="0" distR="0" wp14:anchorId="52C2757F" wp14:editId="0780DF64">
+            <wp:extent cx="2880000" cy="2160000"/>
+            <wp:effectExtent l="0" t="0" r="0" b="0"/>
+            <wp:docPr id="27" name="Picture 27"/>
+            <wp:cNvGraphicFramePr>
+              <a:graphicFrameLocks xmlns:a="http://schemas.openxmlformats.org/drawingml/2006/main"/>
+            </wp:cNvGraphicFramePr>
+            <a:graphic xmlns:a="http://schemas.openxmlformats.org/drawingml/2006/main">
+              <a:graphicData uri="http://schemas.openxmlformats.org/drawingml/2006/picture">
+                <pic:pic xmlns:pic="http://schemas.openxmlformats.org/drawingml/2006/picture">
+                  <pic:nvPicPr>
+                    <pic:cNvPr id="1" name=""/>
+                    <pic:cNvPicPr/>
+                  </pic:nvPicPr>
+                  <pic:blipFill>
+                    <a:blip r:embed="rId20"/>
+                    <a:stretch>
+                      <a:fillRect/>
+                    </a:stretch>
+                  </pic:blipFill>
+                  <pic:spPr>
+                    <a:xfrm>
+                      <a:off x="0" y="0"/>
+                      <a:ext cx="2880000" cy="2160000"/>
+                    </a:xfrm>
+                    <a:prstGeom prst="rect">
+                      <a:avLst/>
+                    </a:prstGeom>
+                  </pic:spPr>
+                </pic:pic>
+              </a:graphicData>
+            </a:graphic>
+          </wp:inline>
+        </w:drawing>
+      </w:r>
+      <w:r>
+        <w:rPr>
+          <w:noProof/>
+          <w:lang w:eastAsia="en-CA"/>
+        </w:rPr>
+        <w:drawing>
+          <wp:inline distT="0" distB="0" distL="0" distR="0" wp14:anchorId="1C637448" wp14:editId="350C11F6">
+            <wp:extent cx="2880000" cy="2034000"/>
+            <wp:effectExtent l="0" t="0" r="0" b="4445"/>
+            <wp:docPr id="28" name="Picture 28"/>
+            <wp:cNvGraphicFramePr>
+              <a:graphicFrameLocks xmlns:a="http://schemas.openxmlformats.org/drawingml/2006/main" noChangeAspect="1"/>
+            </wp:cNvGraphicFramePr>
+            <a:graphic xmlns:a="http://schemas.openxmlformats.org/drawingml/2006/main">
+              <a:graphicData uri="http://schemas.openxmlformats.org/drawingml/2006/picture">
+                <pic:pic xmlns:pic="http://schemas.openxmlformats.org/drawingml/2006/picture">
+                  <pic:nvPicPr>
+                    <pic:cNvPr id="1" name=""/>
+                    <pic:cNvPicPr/>
+                  </pic:nvPicPr>
+                  <pic:blipFill>
+                    <a:blip r:embed="rId21"/>
+                    <a:stretch>
+                      <a:fillRect/>
+                    </a:stretch>
+                  </pic:blipFill>
+                  <pic:spPr>
+                    <a:xfrm>
+                      <a:off x="0" y="0"/>
+                      <a:ext cx="2880000" cy="2034000"/>
+                    </a:xfrm>
+                    <a:prstGeom prst="rect">
+                      <a:avLst/>
+                    </a:prstGeom>
+                  </pic:spPr>
+                </pic:pic>
+              </a:graphicData>
+            </a:graphic>
+          </wp:inline>
+        </w:drawing>
+      </w:r>
+    </w:p>
+    <w:p/>
+    <w:p/>
+    <w:p/>
+    <w:p/>
+    <w:p>
+      <w:pPr>
+        <w:pStyle w:val="Heading1"/>
+      </w:pPr>
+      <w:r>
+        <w:lastRenderedPageBreak/>
+        <w:t>Notch60</w:t>
+      </w:r>
+      <w:r>
+        <w:t>HZ</w:t>
       </w:r>
     </w:p>
     <w:p>
@@ -114,114 +818,1371 @@
           <w:lang w:eastAsia="en-CA"/>
         </w:rPr>
         <w:drawing>
-          <wp:inline distT="0" distB="0" distL="0" distR="0" wp14:anchorId="3B40585B" wp14:editId="10AACD9E">
-            <wp:extent cx="2880000" cy="2484000"/>
-            <wp:effectExtent l="0" t="0" r="0" b="0"/>
-            <wp:docPr id="4" name="Picture 4"/>
-            <wp:cNvGraphicFramePr>
-              <a:graphicFrameLocks xmlns:a="http://schemas.openxmlformats.org/drawingml/2006/main"/>
-            </wp:cNvGraphicFramePr>
-            <a:graphic xmlns:a="http://schemas.openxmlformats.org/drawingml/2006/main">
-              <a:graphicData uri="http://schemas.openxmlformats.org/drawingml/2006/picture">
-                <pic:pic xmlns:pic="http://schemas.openxmlformats.org/drawingml/2006/picture">
-                  <pic:nvPicPr>
-                    <pic:cNvPr id="1" name=""/>
-                    <pic:cNvPicPr/>
-                  </pic:nvPicPr>
-                  <pic:blipFill>
-                    <a:blip r:embed="rId6"/>
-                    <a:stretch>
-                      <a:fillRect/>
-                    </a:stretch>
-                  </pic:blipFill>
-                  <pic:spPr>
-                    <a:xfrm>
-                      <a:off x="0" y="0"/>
-                      <a:ext cx="2880000" cy="2484000"/>
-                    </a:xfrm>
-                    <a:prstGeom prst="rect">
-                      <a:avLst/>
-                    </a:prstGeom>
-                  </pic:spPr>
-                </pic:pic>
-              </a:graphicData>
-            </a:graphic>
-          </wp:inline>
-        </w:drawing>
-      </w:r>
-      <w:r>
-        <w:rPr>
-          <w:noProof/>
-          <w:lang w:eastAsia="en-CA"/>
-        </w:rPr>
-        <w:drawing>
-          <wp:inline distT="0" distB="0" distL="0" distR="0" wp14:anchorId="22844D38" wp14:editId="50A22FCD">
-            <wp:extent cx="2880000" cy="2484000"/>
-            <wp:effectExtent l="0" t="0" r="0" b="0"/>
-            <wp:docPr id="5" name="Picture 5"/>
-            <wp:cNvGraphicFramePr>
-              <a:graphicFrameLocks xmlns:a="http://schemas.openxmlformats.org/drawingml/2006/main"/>
-            </wp:cNvGraphicFramePr>
-            <a:graphic xmlns:a="http://schemas.openxmlformats.org/drawingml/2006/main">
-              <a:graphicData uri="http://schemas.openxmlformats.org/drawingml/2006/picture">
-                <pic:pic xmlns:pic="http://schemas.openxmlformats.org/drawingml/2006/picture">
-                  <pic:nvPicPr>
-                    <pic:cNvPr id="1" name=""/>
-                    <pic:cNvPicPr/>
-                  </pic:nvPicPr>
-                  <pic:blipFill>
-                    <a:blip r:embed="rId7"/>
-                    <a:stretch>
-                      <a:fillRect/>
-                    </a:stretch>
-                  </pic:blipFill>
-                  <pic:spPr>
-                    <a:xfrm>
-                      <a:off x="0" y="0"/>
-                      <a:ext cx="2880000" cy="2484000"/>
-                    </a:xfrm>
-                    <a:prstGeom prst="rect">
-                      <a:avLst/>
-                    </a:prstGeom>
-                  </pic:spPr>
-                </pic:pic>
-              </a:graphicData>
-            </a:graphic>
-          </wp:inline>
-        </w:drawing>
-      </w:r>
-      <w:bookmarkStart w:id="0" w:name="_GoBack"/>
-      <w:bookmarkEnd w:id="0"/>
-      <w:r>
-        <w:rPr>
-          <w:noProof/>
-          <w:lang w:eastAsia="en-CA"/>
-        </w:rPr>
-        <w:drawing>
-          <wp:inline distT="0" distB="0" distL="0" distR="0" wp14:anchorId="6D3DDD5E" wp14:editId="4A78997A">
-            <wp:extent cx="2160000" cy="1800000"/>
-            <wp:effectExtent l="0" t="0" r="0" b="0"/>
-            <wp:docPr id="11" name="Picture 11"/>
-            <wp:cNvGraphicFramePr>
-              <a:graphicFrameLocks xmlns:a="http://schemas.openxmlformats.org/drawingml/2006/main"/>
-            </wp:cNvGraphicFramePr>
-            <a:graphic xmlns:a="http://schemas.openxmlformats.org/drawingml/2006/main">
-              <a:graphicData uri="http://schemas.openxmlformats.org/drawingml/2006/picture">
-                <pic:pic xmlns:pic="http://schemas.openxmlformats.org/drawingml/2006/picture">
-                  <pic:nvPicPr>
-                    <pic:cNvPr id="1" name=""/>
-                    <pic:cNvPicPr/>
-                  </pic:nvPicPr>
-                  <pic:blipFill>
-                    <a:blip r:embed="rId8"/>
-                    <a:stretch>
-                      <a:fillRect/>
-                    </a:stretch>
-                  </pic:blipFill>
-                  <pic:spPr>
-                    <a:xfrm>
-                      <a:off x="0" y="0"/>
-                      <a:ext cx="2160000" cy="1800000"/>
+          <wp:inline distT="0" distB="0" distL="0" distR="0" wp14:anchorId="4FE52F8C" wp14:editId="7DA822FA">
+            <wp:extent cx="2880000" cy="2160000"/>
+            <wp:effectExtent l="0" t="0" r="0" b="0"/>
+            <wp:docPr id="29" name="Picture 29"/>
+            <wp:cNvGraphicFramePr>
+              <a:graphicFrameLocks xmlns:a="http://schemas.openxmlformats.org/drawingml/2006/main"/>
+            </wp:cNvGraphicFramePr>
+            <a:graphic xmlns:a="http://schemas.openxmlformats.org/drawingml/2006/main">
+              <a:graphicData uri="http://schemas.openxmlformats.org/drawingml/2006/picture">
+                <pic:pic xmlns:pic="http://schemas.openxmlformats.org/drawingml/2006/picture">
+                  <pic:nvPicPr>
+                    <pic:cNvPr id="1" name=""/>
+                    <pic:cNvPicPr/>
+                  </pic:nvPicPr>
+                  <pic:blipFill>
+                    <a:blip r:embed="rId22"/>
+                    <a:stretch>
+                      <a:fillRect/>
+                    </a:stretch>
+                  </pic:blipFill>
+                  <pic:spPr>
+                    <a:xfrm>
+                      <a:off x="0" y="0"/>
+                      <a:ext cx="2880000" cy="2160000"/>
+                    </a:xfrm>
+                    <a:prstGeom prst="rect">
+                      <a:avLst/>
+                    </a:prstGeom>
+                  </pic:spPr>
+                </pic:pic>
+              </a:graphicData>
+            </a:graphic>
+          </wp:inline>
+        </w:drawing>
+      </w:r>
+      <w:r>
+        <w:rPr>
+          <w:noProof/>
+          <w:lang w:eastAsia="en-CA"/>
+        </w:rPr>
+        <w:drawing>
+          <wp:inline distT="0" distB="0" distL="0" distR="0" wp14:anchorId="0E36EA93" wp14:editId="691F6BB5">
+            <wp:extent cx="2880000" cy="2160000"/>
+            <wp:effectExtent l="0" t="0" r="0" b="0"/>
+            <wp:docPr id="30" name="Picture 30"/>
+            <wp:cNvGraphicFramePr>
+              <a:graphicFrameLocks xmlns:a="http://schemas.openxmlformats.org/drawingml/2006/main"/>
+            </wp:cNvGraphicFramePr>
+            <a:graphic xmlns:a="http://schemas.openxmlformats.org/drawingml/2006/main">
+              <a:graphicData uri="http://schemas.openxmlformats.org/drawingml/2006/picture">
+                <pic:pic xmlns:pic="http://schemas.openxmlformats.org/drawingml/2006/picture">
+                  <pic:nvPicPr>
+                    <pic:cNvPr id="1" name=""/>
+                    <pic:cNvPicPr/>
+                  </pic:nvPicPr>
+                  <pic:blipFill>
+                    <a:blip r:embed="rId23"/>
+                    <a:stretch>
+                      <a:fillRect/>
+                    </a:stretch>
+                  </pic:blipFill>
+                  <pic:spPr>
+                    <a:xfrm>
+                      <a:off x="0" y="0"/>
+                      <a:ext cx="2880000" cy="2160000"/>
+                    </a:xfrm>
+                    <a:prstGeom prst="rect">
+                      <a:avLst/>
+                    </a:prstGeom>
+                  </pic:spPr>
+                </pic:pic>
+              </a:graphicData>
+            </a:graphic>
+          </wp:inline>
+        </w:drawing>
+      </w:r>
+    </w:p>
+    <w:p>
+      <w:r>
+        <w:rPr>
+          <w:noProof/>
+          <w:lang w:eastAsia="en-CA"/>
+        </w:rPr>
+        <w:drawing>
+          <wp:inline distT="0" distB="0" distL="0" distR="0" wp14:anchorId="706CF790" wp14:editId="1932710C">
+            <wp:extent cx="2880000" cy="2160000"/>
+            <wp:effectExtent l="0" t="0" r="0" b="0"/>
+            <wp:docPr id="31" name="Picture 31"/>
+            <wp:cNvGraphicFramePr>
+              <a:graphicFrameLocks xmlns:a="http://schemas.openxmlformats.org/drawingml/2006/main"/>
+            </wp:cNvGraphicFramePr>
+            <a:graphic xmlns:a="http://schemas.openxmlformats.org/drawingml/2006/main">
+              <a:graphicData uri="http://schemas.openxmlformats.org/drawingml/2006/picture">
+                <pic:pic xmlns:pic="http://schemas.openxmlformats.org/drawingml/2006/picture">
+                  <pic:nvPicPr>
+                    <pic:cNvPr id="1" name=""/>
+                    <pic:cNvPicPr/>
+                  </pic:nvPicPr>
+                  <pic:blipFill>
+                    <a:blip r:embed="rId24"/>
+                    <a:stretch>
+                      <a:fillRect/>
+                    </a:stretch>
+                  </pic:blipFill>
+                  <pic:spPr>
+                    <a:xfrm>
+                      <a:off x="0" y="0"/>
+                      <a:ext cx="2880000" cy="2160000"/>
+                    </a:xfrm>
+                    <a:prstGeom prst="rect">
+                      <a:avLst/>
+                    </a:prstGeom>
+                  </pic:spPr>
+                </pic:pic>
+              </a:graphicData>
+            </a:graphic>
+          </wp:inline>
+        </w:drawing>
+      </w:r>
+      <w:r>
+        <w:rPr>
+          <w:noProof/>
+          <w:lang w:eastAsia="en-CA"/>
+        </w:rPr>
+        <w:drawing>
+          <wp:inline distT="0" distB="0" distL="0" distR="0" wp14:anchorId="658F9108" wp14:editId="72AEA514">
+            <wp:extent cx="2880000" cy="2160000"/>
+            <wp:effectExtent l="0" t="0" r="0" b="0"/>
+            <wp:docPr id="32" name="Picture 32"/>
+            <wp:cNvGraphicFramePr>
+              <a:graphicFrameLocks xmlns:a="http://schemas.openxmlformats.org/drawingml/2006/main"/>
+            </wp:cNvGraphicFramePr>
+            <a:graphic xmlns:a="http://schemas.openxmlformats.org/drawingml/2006/main">
+              <a:graphicData uri="http://schemas.openxmlformats.org/drawingml/2006/picture">
+                <pic:pic xmlns:pic="http://schemas.openxmlformats.org/drawingml/2006/picture">
+                  <pic:nvPicPr>
+                    <pic:cNvPr id="1" name=""/>
+                    <pic:cNvPicPr/>
+                  </pic:nvPicPr>
+                  <pic:blipFill>
+                    <a:blip r:embed="rId25"/>
+                    <a:stretch>
+                      <a:fillRect/>
+                    </a:stretch>
+                  </pic:blipFill>
+                  <pic:spPr>
+                    <a:xfrm>
+                      <a:off x="0" y="0"/>
+                      <a:ext cx="2880000" cy="2160000"/>
+                    </a:xfrm>
+                    <a:prstGeom prst="rect">
+                      <a:avLst/>
+                    </a:prstGeom>
+                  </pic:spPr>
+                </pic:pic>
+              </a:graphicData>
+            </a:graphic>
+          </wp:inline>
+        </w:drawing>
+      </w:r>
+      <w:r>
+        <w:rPr>
+          <w:noProof/>
+          <w:lang w:eastAsia="en-CA"/>
+        </w:rPr>
+        <w:drawing>
+          <wp:inline distT="0" distB="0" distL="0" distR="0" wp14:anchorId="673DD3F8" wp14:editId="0DC59A78">
+            <wp:extent cx="2880000" cy="2160000"/>
+            <wp:effectExtent l="0" t="0" r="0" b="0"/>
+            <wp:docPr id="33" name="Picture 33"/>
+            <wp:cNvGraphicFramePr>
+              <a:graphicFrameLocks xmlns:a="http://schemas.openxmlformats.org/drawingml/2006/main"/>
+            </wp:cNvGraphicFramePr>
+            <a:graphic xmlns:a="http://schemas.openxmlformats.org/drawingml/2006/main">
+              <a:graphicData uri="http://schemas.openxmlformats.org/drawingml/2006/picture">
+                <pic:pic xmlns:pic="http://schemas.openxmlformats.org/drawingml/2006/picture">
+                  <pic:nvPicPr>
+                    <pic:cNvPr id="1" name=""/>
+                    <pic:cNvPicPr/>
+                  </pic:nvPicPr>
+                  <pic:blipFill>
+                    <a:blip r:embed="rId26"/>
+                    <a:stretch>
+                      <a:fillRect/>
+                    </a:stretch>
+                  </pic:blipFill>
+                  <pic:spPr>
+                    <a:xfrm>
+                      <a:off x="0" y="0"/>
+                      <a:ext cx="2880000" cy="2160000"/>
+                    </a:xfrm>
+                    <a:prstGeom prst="rect">
+                      <a:avLst/>
+                    </a:prstGeom>
+                  </pic:spPr>
+                </pic:pic>
+              </a:graphicData>
+            </a:graphic>
+          </wp:inline>
+        </w:drawing>
+      </w:r>
+      <w:r>
+        <w:rPr>
+          <w:noProof/>
+          <w:lang w:eastAsia="en-CA"/>
+        </w:rPr>
+        <w:drawing>
+          <wp:inline distT="0" distB="0" distL="0" distR="0" wp14:anchorId="7A4E88BA" wp14:editId="03DDCC4D">
+            <wp:extent cx="2880000" cy="2160000"/>
+            <wp:effectExtent l="0" t="0" r="0" b="0"/>
+            <wp:docPr id="34" name="Picture 34"/>
+            <wp:cNvGraphicFramePr>
+              <a:graphicFrameLocks xmlns:a="http://schemas.openxmlformats.org/drawingml/2006/main"/>
+            </wp:cNvGraphicFramePr>
+            <a:graphic xmlns:a="http://schemas.openxmlformats.org/drawingml/2006/main">
+              <a:graphicData uri="http://schemas.openxmlformats.org/drawingml/2006/picture">
+                <pic:pic xmlns:pic="http://schemas.openxmlformats.org/drawingml/2006/picture">
+                  <pic:nvPicPr>
+                    <pic:cNvPr id="1" name=""/>
+                    <pic:cNvPicPr/>
+                  </pic:nvPicPr>
+                  <pic:blipFill>
+                    <a:blip r:embed="rId27"/>
+                    <a:stretch>
+                      <a:fillRect/>
+                    </a:stretch>
+                  </pic:blipFill>
+                  <pic:spPr>
+                    <a:xfrm>
+                      <a:off x="0" y="0"/>
+                      <a:ext cx="2880000" cy="2160000"/>
+                    </a:xfrm>
+                    <a:prstGeom prst="rect">
+                      <a:avLst/>
+                    </a:prstGeom>
+                  </pic:spPr>
+                </pic:pic>
+              </a:graphicData>
+            </a:graphic>
+          </wp:inline>
+        </w:drawing>
+      </w:r>
+    </w:p>
+    <w:p/>
+    <w:p/>
+    <w:p/>
+    <w:p/>
+    <w:p>
+      <w:pPr>
+        <w:pStyle w:val="Heading1"/>
+      </w:pPr>
+      <w:r>
+        <w:lastRenderedPageBreak/>
+        <w:t>LPF_64HZ</w:t>
+      </w:r>
+    </w:p>
+    <w:p>
+      <w:r>
+        <w:rPr>
+          <w:noProof/>
+          <w:lang w:eastAsia="en-CA"/>
+        </w:rPr>
+        <w:drawing>
+          <wp:inline distT="0" distB="0" distL="0" distR="0" wp14:anchorId="0D478E66" wp14:editId="4D3FAE05">
+            <wp:extent cx="2880000" cy="2160000"/>
+            <wp:effectExtent l="0" t="0" r="0" b="0"/>
+            <wp:docPr id="36" name="Picture 36"/>
+            <wp:cNvGraphicFramePr>
+              <a:graphicFrameLocks xmlns:a="http://schemas.openxmlformats.org/drawingml/2006/main"/>
+            </wp:cNvGraphicFramePr>
+            <a:graphic xmlns:a="http://schemas.openxmlformats.org/drawingml/2006/main">
+              <a:graphicData uri="http://schemas.openxmlformats.org/drawingml/2006/picture">
+                <pic:pic xmlns:pic="http://schemas.openxmlformats.org/drawingml/2006/picture">
+                  <pic:nvPicPr>
+                    <pic:cNvPr id="1" name=""/>
+                    <pic:cNvPicPr/>
+                  </pic:nvPicPr>
+                  <pic:blipFill>
+                    <a:blip r:embed="rId28"/>
+                    <a:stretch>
+                      <a:fillRect/>
+                    </a:stretch>
+                  </pic:blipFill>
+                  <pic:spPr>
+                    <a:xfrm>
+                      <a:off x="0" y="0"/>
+                      <a:ext cx="2880000" cy="2160000"/>
+                    </a:xfrm>
+                    <a:prstGeom prst="rect">
+                      <a:avLst/>
+                    </a:prstGeom>
+                  </pic:spPr>
+                </pic:pic>
+              </a:graphicData>
+            </a:graphic>
+          </wp:inline>
+        </w:drawing>
+      </w:r>
+      <w:r>
+        <w:rPr>
+          <w:noProof/>
+          <w:lang w:eastAsia="en-CA"/>
+        </w:rPr>
+        <w:drawing>
+          <wp:inline distT="0" distB="0" distL="0" distR="0" wp14:anchorId="1F46C331" wp14:editId="78BAF72E">
+            <wp:extent cx="2880000" cy="2160000"/>
+            <wp:effectExtent l="0" t="0" r="0" b="0"/>
+            <wp:docPr id="41" name="Picture 41"/>
+            <wp:cNvGraphicFramePr>
+              <a:graphicFrameLocks xmlns:a="http://schemas.openxmlformats.org/drawingml/2006/main"/>
+            </wp:cNvGraphicFramePr>
+            <a:graphic xmlns:a="http://schemas.openxmlformats.org/drawingml/2006/main">
+              <a:graphicData uri="http://schemas.openxmlformats.org/drawingml/2006/picture">
+                <pic:pic xmlns:pic="http://schemas.openxmlformats.org/drawingml/2006/picture">
+                  <pic:nvPicPr>
+                    <pic:cNvPr id="1" name=""/>
+                    <pic:cNvPicPr/>
+                  </pic:nvPicPr>
+                  <pic:blipFill>
+                    <a:blip r:embed="rId29"/>
+                    <a:stretch>
+                      <a:fillRect/>
+                    </a:stretch>
+                  </pic:blipFill>
+                  <pic:spPr>
+                    <a:xfrm>
+                      <a:off x="0" y="0"/>
+                      <a:ext cx="2880000" cy="2160000"/>
+                    </a:xfrm>
+                    <a:prstGeom prst="rect">
+                      <a:avLst/>
+                    </a:prstGeom>
+                  </pic:spPr>
+                </pic:pic>
+              </a:graphicData>
+            </a:graphic>
+          </wp:inline>
+        </w:drawing>
+      </w:r>
+    </w:p>
+    <w:p>
+      <w:r>
+        <w:rPr>
+          <w:noProof/>
+          <w:lang w:eastAsia="en-CA"/>
+        </w:rPr>
+        <w:drawing>
+          <wp:inline distT="0" distB="0" distL="0" distR="0" wp14:anchorId="5931402A" wp14:editId="70F4ADA2">
+            <wp:extent cx="2880000" cy="2160000"/>
+            <wp:effectExtent l="0" t="0" r="0" b="0"/>
+            <wp:docPr id="37" name="Picture 37"/>
+            <wp:cNvGraphicFramePr>
+              <a:graphicFrameLocks xmlns:a="http://schemas.openxmlformats.org/drawingml/2006/main"/>
+            </wp:cNvGraphicFramePr>
+            <a:graphic xmlns:a="http://schemas.openxmlformats.org/drawingml/2006/main">
+              <a:graphicData uri="http://schemas.openxmlformats.org/drawingml/2006/picture">
+                <pic:pic xmlns:pic="http://schemas.openxmlformats.org/drawingml/2006/picture">
+                  <pic:nvPicPr>
+                    <pic:cNvPr id="1" name=""/>
+                    <pic:cNvPicPr/>
+                  </pic:nvPicPr>
+                  <pic:blipFill>
+                    <a:blip r:embed="rId30"/>
+                    <a:stretch>
+                      <a:fillRect/>
+                    </a:stretch>
+                  </pic:blipFill>
+                  <pic:spPr>
+                    <a:xfrm>
+                      <a:off x="0" y="0"/>
+                      <a:ext cx="2880000" cy="2160000"/>
+                    </a:xfrm>
+                    <a:prstGeom prst="rect">
+                      <a:avLst/>
+                    </a:prstGeom>
+                  </pic:spPr>
+                </pic:pic>
+              </a:graphicData>
+            </a:graphic>
+          </wp:inline>
+        </w:drawing>
+      </w:r>
+      <w:r>
+        <w:rPr>
+          <w:noProof/>
+          <w:lang w:eastAsia="en-CA"/>
+        </w:rPr>
+        <w:drawing>
+          <wp:inline distT="0" distB="0" distL="0" distR="0" wp14:anchorId="001F1C52" wp14:editId="1B67B7AD">
+            <wp:extent cx="2880000" cy="2160000"/>
+            <wp:effectExtent l="0" t="0" r="0" b="0"/>
+            <wp:docPr id="38" name="Picture 38"/>
+            <wp:cNvGraphicFramePr>
+              <a:graphicFrameLocks xmlns:a="http://schemas.openxmlformats.org/drawingml/2006/main"/>
+            </wp:cNvGraphicFramePr>
+            <a:graphic xmlns:a="http://schemas.openxmlformats.org/drawingml/2006/main">
+              <a:graphicData uri="http://schemas.openxmlformats.org/drawingml/2006/picture">
+                <pic:pic xmlns:pic="http://schemas.openxmlformats.org/drawingml/2006/picture">
+                  <pic:nvPicPr>
+                    <pic:cNvPr id="1" name=""/>
+                    <pic:cNvPicPr/>
+                  </pic:nvPicPr>
+                  <pic:blipFill>
+                    <a:blip r:embed="rId31"/>
+                    <a:stretch>
+                      <a:fillRect/>
+                    </a:stretch>
+                  </pic:blipFill>
+                  <pic:spPr>
+                    <a:xfrm>
+                      <a:off x="0" y="0"/>
+                      <a:ext cx="2880000" cy="2160000"/>
+                    </a:xfrm>
+                    <a:prstGeom prst="rect">
+                      <a:avLst/>
+                    </a:prstGeom>
+                  </pic:spPr>
+                </pic:pic>
+              </a:graphicData>
+            </a:graphic>
+          </wp:inline>
+        </w:drawing>
+      </w:r>
+    </w:p>
+    <w:p>
+      <w:r>
+        <w:rPr>
+          <w:noProof/>
+          <w:lang w:eastAsia="en-CA"/>
+        </w:rPr>
+        <w:drawing>
+          <wp:inline distT="0" distB="0" distL="0" distR="0" wp14:anchorId="626B116B" wp14:editId="3FE93E1E">
+            <wp:extent cx="2880000" cy="2160000"/>
+            <wp:effectExtent l="0" t="0" r="0" b="0"/>
+            <wp:docPr id="39" name="Picture 39"/>
+            <wp:cNvGraphicFramePr>
+              <a:graphicFrameLocks xmlns:a="http://schemas.openxmlformats.org/drawingml/2006/main"/>
+            </wp:cNvGraphicFramePr>
+            <a:graphic xmlns:a="http://schemas.openxmlformats.org/drawingml/2006/main">
+              <a:graphicData uri="http://schemas.openxmlformats.org/drawingml/2006/picture">
+                <pic:pic xmlns:pic="http://schemas.openxmlformats.org/drawingml/2006/picture">
+                  <pic:nvPicPr>
+                    <pic:cNvPr id="1" name=""/>
+                    <pic:cNvPicPr/>
+                  </pic:nvPicPr>
+                  <pic:blipFill>
+                    <a:blip r:embed="rId32"/>
+                    <a:stretch>
+                      <a:fillRect/>
+                    </a:stretch>
+                  </pic:blipFill>
+                  <pic:spPr>
+                    <a:xfrm>
+                      <a:off x="0" y="0"/>
+                      <a:ext cx="2880000" cy="2160000"/>
+                    </a:xfrm>
+                    <a:prstGeom prst="rect">
+                      <a:avLst/>
+                    </a:prstGeom>
+                  </pic:spPr>
+                </pic:pic>
+              </a:graphicData>
+            </a:graphic>
+          </wp:inline>
+        </w:drawing>
+      </w:r>
+      <w:r>
+        <w:rPr>
+          <w:noProof/>
+          <w:lang w:eastAsia="en-CA"/>
+        </w:rPr>
+        <w:drawing>
+          <wp:inline distT="0" distB="0" distL="0" distR="0" wp14:anchorId="21BB8512" wp14:editId="659133F2">
+            <wp:extent cx="2880000" cy="2160000"/>
+            <wp:effectExtent l="0" t="0" r="0" b="0"/>
+            <wp:docPr id="40" name="Picture 40"/>
+            <wp:cNvGraphicFramePr>
+              <a:graphicFrameLocks xmlns:a="http://schemas.openxmlformats.org/drawingml/2006/main"/>
+            </wp:cNvGraphicFramePr>
+            <a:graphic xmlns:a="http://schemas.openxmlformats.org/drawingml/2006/main">
+              <a:graphicData uri="http://schemas.openxmlformats.org/drawingml/2006/picture">
+                <pic:pic xmlns:pic="http://schemas.openxmlformats.org/drawingml/2006/picture">
+                  <pic:nvPicPr>
+                    <pic:cNvPr id="1" name=""/>
+                    <pic:cNvPicPr/>
+                  </pic:nvPicPr>
+                  <pic:blipFill>
+                    <a:blip r:embed="rId33"/>
+                    <a:stretch>
+                      <a:fillRect/>
+                    </a:stretch>
+                  </pic:blipFill>
+                  <pic:spPr>
+                    <a:xfrm>
+                      <a:off x="0" y="0"/>
+                      <a:ext cx="2880000" cy="2160000"/>
+                    </a:xfrm>
+                    <a:prstGeom prst="rect">
+                      <a:avLst/>
+                    </a:prstGeom>
+                  </pic:spPr>
+                </pic:pic>
+              </a:graphicData>
+            </a:graphic>
+          </wp:inline>
+        </w:drawing>
+      </w:r>
+    </w:p>
+    <w:p/>
+    <w:p/>
+    <w:p/>
+    <w:p/>
+    <w:p>
+      <w:pPr>
+        <w:pStyle w:val="Heading1"/>
+      </w:pPr>
+      <w:r>
+        <w:lastRenderedPageBreak/>
+        <w:t>LPF_100HZ</w:t>
+      </w:r>
+    </w:p>
+    <w:p>
+      <w:r>
+        <w:rPr>
+          <w:noProof/>
+          <w:lang w:eastAsia="en-CA"/>
+        </w:rPr>
+        <w:drawing>
+          <wp:inline distT="0" distB="0" distL="0" distR="0" wp14:anchorId="56812CD3" wp14:editId="328E6578">
+            <wp:extent cx="2880000" cy="2160000"/>
+            <wp:effectExtent l="0" t="0" r="0" b="0"/>
+            <wp:docPr id="42" name="Picture 42"/>
+            <wp:cNvGraphicFramePr>
+              <a:graphicFrameLocks xmlns:a="http://schemas.openxmlformats.org/drawingml/2006/main"/>
+            </wp:cNvGraphicFramePr>
+            <a:graphic xmlns:a="http://schemas.openxmlformats.org/drawingml/2006/main">
+              <a:graphicData uri="http://schemas.openxmlformats.org/drawingml/2006/picture">
+                <pic:pic xmlns:pic="http://schemas.openxmlformats.org/drawingml/2006/picture">
+                  <pic:nvPicPr>
+                    <pic:cNvPr id="1" name=""/>
+                    <pic:cNvPicPr/>
+                  </pic:nvPicPr>
+                  <pic:blipFill>
+                    <a:blip r:embed="rId34"/>
+                    <a:stretch>
+                      <a:fillRect/>
+                    </a:stretch>
+                  </pic:blipFill>
+                  <pic:spPr>
+                    <a:xfrm>
+                      <a:off x="0" y="0"/>
+                      <a:ext cx="2880000" cy="2160000"/>
+                    </a:xfrm>
+                    <a:prstGeom prst="rect">
+                      <a:avLst/>
+                    </a:prstGeom>
+                  </pic:spPr>
+                </pic:pic>
+              </a:graphicData>
+            </a:graphic>
+          </wp:inline>
+        </w:drawing>
+      </w:r>
+      <w:r>
+        <w:rPr>
+          <w:noProof/>
+          <w:lang w:eastAsia="en-CA"/>
+        </w:rPr>
+        <w:drawing>
+          <wp:inline distT="0" distB="0" distL="0" distR="0" wp14:anchorId="238BA9A7" wp14:editId="2CA4820E">
+            <wp:extent cx="2880000" cy="2034000"/>
+            <wp:effectExtent l="0" t="0" r="0" b="4445"/>
+            <wp:docPr id="43" name="Picture 43"/>
+            <wp:cNvGraphicFramePr>
+              <a:graphicFrameLocks xmlns:a="http://schemas.openxmlformats.org/drawingml/2006/main" noChangeAspect="1"/>
+            </wp:cNvGraphicFramePr>
+            <a:graphic xmlns:a="http://schemas.openxmlformats.org/drawingml/2006/main">
+              <a:graphicData uri="http://schemas.openxmlformats.org/drawingml/2006/picture">
+                <pic:pic xmlns:pic="http://schemas.openxmlformats.org/drawingml/2006/picture">
+                  <pic:nvPicPr>
+                    <pic:cNvPr id="1" name=""/>
+                    <pic:cNvPicPr/>
+                  </pic:nvPicPr>
+                  <pic:blipFill>
+                    <a:blip r:embed="rId35"/>
+                    <a:stretch>
+                      <a:fillRect/>
+                    </a:stretch>
+                  </pic:blipFill>
+                  <pic:spPr>
+                    <a:xfrm>
+                      <a:off x="0" y="0"/>
+                      <a:ext cx="2880000" cy="2034000"/>
+                    </a:xfrm>
+                    <a:prstGeom prst="rect">
+                      <a:avLst/>
+                    </a:prstGeom>
+                  </pic:spPr>
+                </pic:pic>
+              </a:graphicData>
+            </a:graphic>
+          </wp:inline>
+        </w:drawing>
+      </w:r>
+      <w:r>
+        <w:rPr>
+          <w:noProof/>
+          <w:lang w:eastAsia="en-CA"/>
+        </w:rPr>
+        <w:drawing>
+          <wp:inline distT="0" distB="0" distL="0" distR="0" wp14:anchorId="1F180AAA" wp14:editId="447C0498">
+            <wp:extent cx="2880000" cy="2160000"/>
+            <wp:effectExtent l="0" t="0" r="0" b="0"/>
+            <wp:docPr id="44" name="Picture 44"/>
+            <wp:cNvGraphicFramePr>
+              <a:graphicFrameLocks xmlns:a="http://schemas.openxmlformats.org/drawingml/2006/main"/>
+            </wp:cNvGraphicFramePr>
+            <a:graphic xmlns:a="http://schemas.openxmlformats.org/drawingml/2006/main">
+              <a:graphicData uri="http://schemas.openxmlformats.org/drawingml/2006/picture">
+                <pic:pic xmlns:pic="http://schemas.openxmlformats.org/drawingml/2006/picture">
+                  <pic:nvPicPr>
+                    <pic:cNvPr id="1" name=""/>
+                    <pic:cNvPicPr/>
+                  </pic:nvPicPr>
+                  <pic:blipFill>
+                    <a:blip r:embed="rId36"/>
+                    <a:stretch>
+                      <a:fillRect/>
+                    </a:stretch>
+                  </pic:blipFill>
+                  <pic:spPr>
+                    <a:xfrm>
+                      <a:off x="0" y="0"/>
+                      <a:ext cx="2880000" cy="2160000"/>
+                    </a:xfrm>
+                    <a:prstGeom prst="rect">
+                      <a:avLst/>
+                    </a:prstGeom>
+                  </pic:spPr>
+                </pic:pic>
+              </a:graphicData>
+            </a:graphic>
+          </wp:inline>
+        </w:drawing>
+      </w:r>
+      <w:r>
+        <w:rPr>
+          <w:noProof/>
+          <w:lang w:eastAsia="en-CA"/>
+        </w:rPr>
+        <w:drawing>
+          <wp:inline distT="0" distB="0" distL="0" distR="0" wp14:anchorId="1EBF8F25" wp14:editId="6A20FD78">
+            <wp:extent cx="2880000" cy="2160000"/>
+            <wp:effectExtent l="0" t="0" r="0" b="0"/>
+            <wp:docPr id="45" name="Picture 45"/>
+            <wp:cNvGraphicFramePr>
+              <a:graphicFrameLocks xmlns:a="http://schemas.openxmlformats.org/drawingml/2006/main"/>
+            </wp:cNvGraphicFramePr>
+            <a:graphic xmlns:a="http://schemas.openxmlformats.org/drawingml/2006/main">
+              <a:graphicData uri="http://schemas.openxmlformats.org/drawingml/2006/picture">
+                <pic:pic xmlns:pic="http://schemas.openxmlformats.org/drawingml/2006/picture">
+                  <pic:nvPicPr>
+                    <pic:cNvPr id="1" name=""/>
+                    <pic:cNvPicPr/>
+                  </pic:nvPicPr>
+                  <pic:blipFill>
+                    <a:blip r:embed="rId37"/>
+                    <a:stretch>
+                      <a:fillRect/>
+                    </a:stretch>
+                  </pic:blipFill>
+                  <pic:spPr>
+                    <a:xfrm>
+                      <a:off x="0" y="0"/>
+                      <a:ext cx="2880000" cy="2160000"/>
+                    </a:xfrm>
+                    <a:prstGeom prst="rect">
+                      <a:avLst/>
+                    </a:prstGeom>
+                  </pic:spPr>
+                </pic:pic>
+              </a:graphicData>
+            </a:graphic>
+          </wp:inline>
+        </w:drawing>
+      </w:r>
+      <w:r>
+        <w:rPr>
+          <w:noProof/>
+          <w:lang w:eastAsia="en-CA"/>
+        </w:rPr>
+        <w:drawing>
+          <wp:inline distT="0" distB="0" distL="0" distR="0" wp14:anchorId="6DF967DC" wp14:editId="1E638BF7">
+            <wp:extent cx="2880000" cy="2034000"/>
+            <wp:effectExtent l="0" t="0" r="0" b="4445"/>
+            <wp:docPr id="46" name="Picture 46"/>
+            <wp:cNvGraphicFramePr>
+              <a:graphicFrameLocks xmlns:a="http://schemas.openxmlformats.org/drawingml/2006/main" noChangeAspect="1"/>
+            </wp:cNvGraphicFramePr>
+            <a:graphic xmlns:a="http://schemas.openxmlformats.org/drawingml/2006/main">
+              <a:graphicData uri="http://schemas.openxmlformats.org/drawingml/2006/picture">
+                <pic:pic xmlns:pic="http://schemas.openxmlformats.org/drawingml/2006/picture">
+                  <pic:nvPicPr>
+                    <pic:cNvPr id="1" name=""/>
+                    <pic:cNvPicPr/>
+                  </pic:nvPicPr>
+                  <pic:blipFill>
+                    <a:blip r:embed="rId38"/>
+                    <a:stretch>
+                      <a:fillRect/>
+                    </a:stretch>
+                  </pic:blipFill>
+                  <pic:spPr>
+                    <a:xfrm>
+                      <a:off x="0" y="0"/>
+                      <a:ext cx="2880000" cy="2034000"/>
+                    </a:xfrm>
+                    <a:prstGeom prst="rect">
+                      <a:avLst/>
+                    </a:prstGeom>
+                  </pic:spPr>
+                </pic:pic>
+              </a:graphicData>
+            </a:graphic>
+          </wp:inline>
+        </w:drawing>
+      </w:r>
+      <w:r>
+        <w:rPr>
+          <w:noProof/>
+          <w:lang w:eastAsia="en-CA"/>
+        </w:rPr>
+        <w:drawing>
+          <wp:inline distT="0" distB="0" distL="0" distR="0" wp14:anchorId="31D645B3" wp14:editId="25674C33">
+            <wp:extent cx="2880000" cy="2160000"/>
+            <wp:effectExtent l="0" t="0" r="0" b="0"/>
+            <wp:docPr id="47" name="Picture 47"/>
+            <wp:cNvGraphicFramePr>
+              <a:graphicFrameLocks xmlns:a="http://schemas.openxmlformats.org/drawingml/2006/main"/>
+            </wp:cNvGraphicFramePr>
+            <a:graphic xmlns:a="http://schemas.openxmlformats.org/drawingml/2006/main">
+              <a:graphicData uri="http://schemas.openxmlformats.org/drawingml/2006/picture">
+                <pic:pic xmlns:pic="http://schemas.openxmlformats.org/drawingml/2006/picture">
+                  <pic:nvPicPr>
+                    <pic:cNvPr id="1" name=""/>
+                    <pic:cNvPicPr/>
+                  </pic:nvPicPr>
+                  <pic:blipFill>
+                    <a:blip r:embed="rId39"/>
+                    <a:stretch>
+                      <a:fillRect/>
+                    </a:stretch>
+                  </pic:blipFill>
+                  <pic:spPr>
+                    <a:xfrm>
+                      <a:off x="0" y="0"/>
+                      <a:ext cx="2880000" cy="2160000"/>
+                    </a:xfrm>
+                    <a:prstGeom prst="rect">
+                      <a:avLst/>
+                    </a:prstGeom>
+                  </pic:spPr>
+                </pic:pic>
+              </a:graphicData>
+            </a:graphic>
+          </wp:inline>
+        </w:drawing>
+      </w:r>
+    </w:p>
+    <w:p/>
+    <w:p/>
+    <w:p/>
+    <w:p/>
+    <w:p/>
+    <w:p>
+      <w:pPr>
+        <w:pStyle w:val="Heading1"/>
+      </w:pPr>
+      <w:r>
+        <w:lastRenderedPageBreak/>
+        <w:t>BPF_1_64HZ</w:t>
+      </w:r>
+    </w:p>
+    <w:p>
+      <w:r>
+        <w:rPr>
+          <w:noProof/>
+          <w:lang w:eastAsia="en-CA"/>
+        </w:rPr>
+        <w:drawing>
+          <wp:inline distT="0" distB="0" distL="0" distR="0" wp14:anchorId="3043DE4D" wp14:editId="329EB11C">
+            <wp:extent cx="2880000" cy="2160000"/>
+            <wp:effectExtent l="0" t="0" r="0" b="0"/>
+            <wp:docPr id="48" name="Picture 48"/>
+            <wp:cNvGraphicFramePr>
+              <a:graphicFrameLocks xmlns:a="http://schemas.openxmlformats.org/drawingml/2006/main"/>
+            </wp:cNvGraphicFramePr>
+            <a:graphic xmlns:a="http://schemas.openxmlformats.org/drawingml/2006/main">
+              <a:graphicData uri="http://schemas.openxmlformats.org/drawingml/2006/picture">
+                <pic:pic xmlns:pic="http://schemas.openxmlformats.org/drawingml/2006/picture">
+                  <pic:nvPicPr>
+                    <pic:cNvPr id="1" name=""/>
+                    <pic:cNvPicPr/>
+                  </pic:nvPicPr>
+                  <pic:blipFill>
+                    <a:blip r:embed="rId40"/>
+                    <a:stretch>
+                      <a:fillRect/>
+                    </a:stretch>
+                  </pic:blipFill>
+                  <pic:spPr>
+                    <a:xfrm>
+                      <a:off x="0" y="0"/>
+                      <a:ext cx="2880000" cy="2160000"/>
+                    </a:xfrm>
+                    <a:prstGeom prst="rect">
+                      <a:avLst/>
+                    </a:prstGeom>
+                  </pic:spPr>
+                </pic:pic>
+              </a:graphicData>
+            </a:graphic>
+          </wp:inline>
+        </w:drawing>
+      </w:r>
+      <w:r>
+        <w:rPr>
+          <w:noProof/>
+          <w:lang w:eastAsia="en-CA"/>
+        </w:rPr>
+        <w:drawing>
+          <wp:inline distT="0" distB="0" distL="0" distR="0" wp14:anchorId="65B17D4F" wp14:editId="460DC491">
+            <wp:extent cx="2880000" cy="2160000"/>
+            <wp:effectExtent l="0" t="0" r="0" b="0"/>
+            <wp:docPr id="49" name="Picture 49"/>
+            <wp:cNvGraphicFramePr>
+              <a:graphicFrameLocks xmlns:a="http://schemas.openxmlformats.org/drawingml/2006/main"/>
+            </wp:cNvGraphicFramePr>
+            <a:graphic xmlns:a="http://schemas.openxmlformats.org/drawingml/2006/main">
+              <a:graphicData uri="http://schemas.openxmlformats.org/drawingml/2006/picture">
+                <pic:pic xmlns:pic="http://schemas.openxmlformats.org/drawingml/2006/picture">
+                  <pic:nvPicPr>
+                    <pic:cNvPr id="1" name=""/>
+                    <pic:cNvPicPr/>
+                  </pic:nvPicPr>
+                  <pic:blipFill>
+                    <a:blip r:embed="rId41"/>
+                    <a:stretch>
+                      <a:fillRect/>
+                    </a:stretch>
+                  </pic:blipFill>
+                  <pic:spPr>
+                    <a:xfrm>
+                      <a:off x="0" y="0"/>
+                      <a:ext cx="2880000" cy="2160000"/>
+                    </a:xfrm>
+                    <a:prstGeom prst="rect">
+                      <a:avLst/>
+                    </a:prstGeom>
+                  </pic:spPr>
+                </pic:pic>
+              </a:graphicData>
+            </a:graphic>
+          </wp:inline>
+        </w:drawing>
+      </w:r>
+      <w:r>
+        <w:rPr>
+          <w:noProof/>
+          <w:lang w:eastAsia="en-CA"/>
+        </w:rPr>
+        <w:drawing>
+          <wp:inline distT="0" distB="0" distL="0" distR="0" wp14:anchorId="2E8D6DDE" wp14:editId="195FD00C">
+            <wp:extent cx="2880000" cy="2034000"/>
+            <wp:effectExtent l="0" t="0" r="0" b="4445"/>
+            <wp:docPr id="50" name="Picture 50"/>
+            <wp:cNvGraphicFramePr>
+              <a:graphicFrameLocks xmlns:a="http://schemas.openxmlformats.org/drawingml/2006/main" noChangeAspect="1"/>
+            </wp:cNvGraphicFramePr>
+            <a:graphic xmlns:a="http://schemas.openxmlformats.org/drawingml/2006/main">
+              <a:graphicData uri="http://schemas.openxmlformats.org/drawingml/2006/picture">
+                <pic:pic xmlns:pic="http://schemas.openxmlformats.org/drawingml/2006/picture">
+                  <pic:nvPicPr>
+                    <pic:cNvPr id="1" name=""/>
+                    <pic:cNvPicPr/>
+                  </pic:nvPicPr>
+                  <pic:blipFill>
+                    <a:blip r:embed="rId42"/>
+                    <a:stretch>
+                      <a:fillRect/>
+                    </a:stretch>
+                  </pic:blipFill>
+                  <pic:spPr>
+                    <a:xfrm>
+                      <a:off x="0" y="0"/>
+                      <a:ext cx="2880000" cy="2034000"/>
+                    </a:xfrm>
+                    <a:prstGeom prst="rect">
+                      <a:avLst/>
+                    </a:prstGeom>
+                  </pic:spPr>
+                </pic:pic>
+              </a:graphicData>
+            </a:graphic>
+          </wp:inline>
+        </w:drawing>
+      </w:r>
+      <w:r>
+        <w:rPr>
+          <w:noProof/>
+          <w:lang w:eastAsia="en-CA"/>
+        </w:rPr>
+        <w:drawing>
+          <wp:inline distT="0" distB="0" distL="0" distR="0" wp14:anchorId="4BC9DA25" wp14:editId="5AC7C498">
+            <wp:extent cx="2880000" cy="2160000"/>
+            <wp:effectExtent l="0" t="0" r="0" b="0"/>
+            <wp:docPr id="51" name="Picture 51"/>
+            <wp:cNvGraphicFramePr>
+              <a:graphicFrameLocks xmlns:a="http://schemas.openxmlformats.org/drawingml/2006/main"/>
+            </wp:cNvGraphicFramePr>
+            <a:graphic xmlns:a="http://schemas.openxmlformats.org/drawingml/2006/main">
+              <a:graphicData uri="http://schemas.openxmlformats.org/drawingml/2006/picture">
+                <pic:pic xmlns:pic="http://schemas.openxmlformats.org/drawingml/2006/picture">
+                  <pic:nvPicPr>
+                    <pic:cNvPr id="1" name=""/>
+                    <pic:cNvPicPr/>
+                  </pic:nvPicPr>
+                  <pic:blipFill>
+                    <a:blip r:embed="rId43"/>
+                    <a:stretch>
+                      <a:fillRect/>
+                    </a:stretch>
+                  </pic:blipFill>
+                  <pic:spPr>
+                    <a:xfrm>
+                      <a:off x="0" y="0"/>
+                      <a:ext cx="2880000" cy="2160000"/>
+                    </a:xfrm>
+                    <a:prstGeom prst="rect">
+                      <a:avLst/>
+                    </a:prstGeom>
+                  </pic:spPr>
+                </pic:pic>
+              </a:graphicData>
+            </a:graphic>
+          </wp:inline>
+        </w:drawing>
+      </w:r>
+      <w:r>
+        <w:rPr>
+          <w:noProof/>
+          <w:lang w:eastAsia="en-CA"/>
+        </w:rPr>
+        <w:drawing>
+          <wp:inline distT="0" distB="0" distL="0" distR="0" wp14:anchorId="18DDBC79" wp14:editId="07380C79">
+            <wp:extent cx="2880000" cy="2160000"/>
+            <wp:effectExtent l="0" t="0" r="0" b="0"/>
+            <wp:docPr id="52" name="Picture 52"/>
+            <wp:cNvGraphicFramePr>
+              <a:graphicFrameLocks xmlns:a="http://schemas.openxmlformats.org/drawingml/2006/main"/>
+            </wp:cNvGraphicFramePr>
+            <a:graphic xmlns:a="http://schemas.openxmlformats.org/drawingml/2006/main">
+              <a:graphicData uri="http://schemas.openxmlformats.org/drawingml/2006/picture">
+                <pic:pic xmlns:pic="http://schemas.openxmlformats.org/drawingml/2006/picture">
+                  <pic:nvPicPr>
+                    <pic:cNvPr id="1" name=""/>
+                    <pic:cNvPicPr/>
+                  </pic:nvPicPr>
+                  <pic:blipFill>
+                    <a:blip r:embed="rId44"/>
+                    <a:stretch>
+                      <a:fillRect/>
+                    </a:stretch>
+                  </pic:blipFill>
+                  <pic:spPr>
+                    <a:xfrm>
+                      <a:off x="0" y="0"/>
+                      <a:ext cx="2880000" cy="2160000"/>
+                    </a:xfrm>
+                    <a:prstGeom prst="rect">
+                      <a:avLst/>
+                    </a:prstGeom>
+                  </pic:spPr>
+                </pic:pic>
+              </a:graphicData>
+            </a:graphic>
+          </wp:inline>
+        </w:drawing>
+      </w:r>
+      <w:r>
+        <w:rPr>
+          <w:noProof/>
+          <w:lang w:eastAsia="en-CA"/>
+        </w:rPr>
+        <w:drawing>
+          <wp:inline distT="0" distB="0" distL="0" distR="0" wp14:anchorId="0679927F" wp14:editId="6F0CD0D1">
+            <wp:extent cx="2880000" cy="2160000"/>
+            <wp:effectExtent l="0" t="0" r="0" b="0"/>
+            <wp:docPr id="53" name="Picture 53"/>
+            <wp:cNvGraphicFramePr>
+              <a:graphicFrameLocks xmlns:a="http://schemas.openxmlformats.org/drawingml/2006/main"/>
+            </wp:cNvGraphicFramePr>
+            <a:graphic xmlns:a="http://schemas.openxmlformats.org/drawingml/2006/main">
+              <a:graphicData uri="http://schemas.openxmlformats.org/drawingml/2006/picture">
+                <pic:pic xmlns:pic="http://schemas.openxmlformats.org/drawingml/2006/picture">
+                  <pic:nvPicPr>
+                    <pic:cNvPr id="1" name=""/>
+                    <pic:cNvPicPr/>
+                  </pic:nvPicPr>
+                  <pic:blipFill>
+                    <a:blip r:embed="rId45"/>
+                    <a:stretch>
+                      <a:fillRect/>
+                    </a:stretch>
+                  </pic:blipFill>
+                  <pic:spPr>
+                    <a:xfrm>
+                      <a:off x="0" y="0"/>
+                      <a:ext cx="2880000" cy="2160000"/>
+                    </a:xfrm>
+                    <a:prstGeom prst="rect">
+                      <a:avLst/>
+                    </a:prstGeom>
+                  </pic:spPr>
+                </pic:pic>
+              </a:graphicData>
+            </a:graphic>
+          </wp:inline>
+        </w:drawing>
+      </w:r>
+    </w:p>
+    <w:p>
+      <w:r>
+        <w:rPr>
+          <w:noProof/>
+          <w:lang w:eastAsia="en-CA"/>
+        </w:rPr>
+        <w:lastRenderedPageBreak/>
+        <w:drawing>
+          <wp:inline distT="0" distB="0" distL="0" distR="0" wp14:anchorId="341C86A9" wp14:editId="15F83E58">
+            <wp:extent cx="2880000" cy="2160000"/>
+            <wp:effectExtent l="0" t="0" r="0" b="0"/>
+            <wp:docPr id="54" name="Picture 54"/>
+            <wp:cNvGraphicFramePr>
+              <a:graphicFrameLocks xmlns:a="http://schemas.openxmlformats.org/drawingml/2006/main"/>
+            </wp:cNvGraphicFramePr>
+            <a:graphic xmlns:a="http://schemas.openxmlformats.org/drawingml/2006/main">
+              <a:graphicData uri="http://schemas.openxmlformats.org/drawingml/2006/picture">
+                <pic:pic xmlns:pic="http://schemas.openxmlformats.org/drawingml/2006/picture">
+                  <pic:nvPicPr>
+                    <pic:cNvPr id="1" name=""/>
+                    <pic:cNvPicPr/>
+                  </pic:nvPicPr>
+                  <pic:blipFill>
+                    <a:blip r:embed="rId46"/>
+                    <a:stretch>
+                      <a:fillRect/>
+                    </a:stretch>
+                  </pic:blipFill>
+                  <pic:spPr>
+                    <a:xfrm>
+                      <a:off x="0" y="0"/>
+                      <a:ext cx="2880000" cy="2160000"/>
+                    </a:xfrm>
+                    <a:prstGeom prst="rect">
+                      <a:avLst/>
+                    </a:prstGeom>
+                  </pic:spPr>
+                </pic:pic>
+              </a:graphicData>
+            </a:graphic>
+          </wp:inline>
+        </w:drawing>
+      </w:r>
+    </w:p>
+    <w:p/>
+    <w:p>
+      <w:pPr>
+        <w:pStyle w:val="Heading1"/>
+      </w:pPr>
+      <w:r>
+        <w:t>BPF_100_200</w:t>
+      </w:r>
+      <w:r>
+        <w:t>HZ</w:t>
+      </w:r>
+    </w:p>
+    <w:p>
+      <w:r>
+        <w:rPr>
+          <w:noProof/>
+          <w:lang w:eastAsia="en-CA"/>
+        </w:rPr>
+        <w:drawing>
+          <wp:inline distT="0" distB="0" distL="0" distR="0" wp14:anchorId="3B8F7543" wp14:editId="520692F3">
+            <wp:extent cx="2880000" cy="2160000"/>
+            <wp:effectExtent l="0" t="0" r="0" b="0"/>
+            <wp:docPr id="55" name="Picture 55"/>
+            <wp:cNvGraphicFramePr>
+              <a:graphicFrameLocks xmlns:a="http://schemas.openxmlformats.org/drawingml/2006/main"/>
+            </wp:cNvGraphicFramePr>
+            <a:graphic xmlns:a="http://schemas.openxmlformats.org/drawingml/2006/main">
+              <a:graphicData uri="http://schemas.openxmlformats.org/drawingml/2006/picture">
+                <pic:pic xmlns:pic="http://schemas.openxmlformats.org/drawingml/2006/picture">
+                  <pic:nvPicPr>
+                    <pic:cNvPr id="1" name=""/>
+                    <pic:cNvPicPr/>
+                  </pic:nvPicPr>
+                  <pic:blipFill>
+                    <a:blip r:embed="rId47"/>
+                    <a:stretch>
+                      <a:fillRect/>
+                    </a:stretch>
+                  </pic:blipFill>
+                  <pic:spPr>
+                    <a:xfrm>
+                      <a:off x="0" y="0"/>
+                      <a:ext cx="2880000" cy="2160000"/>
+                    </a:xfrm>
+                    <a:prstGeom prst="rect">
+                      <a:avLst/>
+                    </a:prstGeom>
+                  </pic:spPr>
+                </pic:pic>
+              </a:graphicData>
+            </a:graphic>
+          </wp:inline>
+        </w:drawing>
+      </w:r>
+      <w:r>
+        <w:rPr>
+          <w:noProof/>
+          <w:lang w:eastAsia="en-CA"/>
+        </w:rPr>
+        <w:drawing>
+          <wp:inline distT="0" distB="0" distL="0" distR="0" wp14:anchorId="5E92B3E2" wp14:editId="0721AFCB">
+            <wp:extent cx="2880000" cy="2160000"/>
+            <wp:effectExtent l="0" t="0" r="0" b="0"/>
+            <wp:docPr id="56" name="Picture 56"/>
+            <wp:cNvGraphicFramePr>
+              <a:graphicFrameLocks xmlns:a="http://schemas.openxmlformats.org/drawingml/2006/main"/>
+            </wp:cNvGraphicFramePr>
+            <a:graphic xmlns:a="http://schemas.openxmlformats.org/drawingml/2006/main">
+              <a:graphicData uri="http://schemas.openxmlformats.org/drawingml/2006/picture">
+                <pic:pic xmlns:pic="http://schemas.openxmlformats.org/drawingml/2006/picture">
+                  <pic:nvPicPr>
+                    <pic:cNvPr id="1" name=""/>
+                    <pic:cNvPicPr/>
+                  </pic:nvPicPr>
+                  <pic:blipFill>
+                    <a:blip r:embed="rId48"/>
+                    <a:stretch>
+                      <a:fillRect/>
+                    </a:stretch>
+                  </pic:blipFill>
+                  <pic:spPr>
+                    <a:xfrm>
+                      <a:off x="0" y="0"/>
+                      <a:ext cx="2880000" cy="2160000"/>
+                    </a:xfrm>
+                    <a:prstGeom prst="rect">
+                      <a:avLst/>
+                    </a:prstGeom>
+                  </pic:spPr>
+                </pic:pic>
+              </a:graphicData>
+            </a:graphic>
+          </wp:inline>
+        </w:drawing>
+      </w:r>
+      <w:r>
+        <w:rPr>
+          <w:noProof/>
+          <w:lang w:eastAsia="en-CA"/>
+        </w:rPr>
+        <w:drawing>
+          <wp:inline distT="0" distB="0" distL="0" distR="0" wp14:anchorId="5B09B043" wp14:editId="4C2BFED6">
+            <wp:extent cx="2880000" cy="2034000"/>
+            <wp:effectExtent l="0" t="0" r="0" b="4445"/>
+            <wp:docPr id="57" name="Picture 57"/>
+            <wp:cNvGraphicFramePr>
+              <a:graphicFrameLocks xmlns:a="http://schemas.openxmlformats.org/drawingml/2006/main" noChangeAspect="1"/>
+            </wp:cNvGraphicFramePr>
+            <a:graphic xmlns:a="http://schemas.openxmlformats.org/drawingml/2006/main">
+              <a:graphicData uri="http://schemas.openxmlformats.org/drawingml/2006/picture">
+                <pic:pic xmlns:pic="http://schemas.openxmlformats.org/drawingml/2006/picture">
+                  <pic:nvPicPr>
+                    <pic:cNvPr id="1" name=""/>
+                    <pic:cNvPicPr/>
+                  </pic:nvPicPr>
+                  <pic:blipFill>
+                    <a:blip r:embed="rId49"/>
+                    <a:stretch>
+                      <a:fillRect/>
+                    </a:stretch>
+                  </pic:blipFill>
+                  <pic:spPr>
+                    <a:xfrm>
+                      <a:off x="0" y="0"/>
+                      <a:ext cx="2880000" cy="2034000"/>
+                    </a:xfrm>
+                    <a:prstGeom prst="rect">
+                      <a:avLst/>
+                    </a:prstGeom>
+                  </pic:spPr>
+                </pic:pic>
+              </a:graphicData>
+            </a:graphic>
+          </wp:inline>
+        </w:drawing>
+      </w:r>
+      <w:r>
+        <w:rPr>
+          <w:noProof/>
+          <w:lang w:eastAsia="en-CA"/>
+        </w:rPr>
+        <w:drawing>
+          <wp:inline distT="0" distB="0" distL="0" distR="0" wp14:anchorId="766AD6A9" wp14:editId="29DDA7F4">
+            <wp:extent cx="2880000" cy="2160000"/>
+            <wp:effectExtent l="0" t="0" r="0" b="0"/>
+            <wp:docPr id="58" name="Picture 58"/>
+            <wp:cNvGraphicFramePr>
+              <a:graphicFrameLocks xmlns:a="http://schemas.openxmlformats.org/drawingml/2006/main"/>
+            </wp:cNvGraphicFramePr>
+            <a:graphic xmlns:a="http://schemas.openxmlformats.org/drawingml/2006/main">
+              <a:graphicData uri="http://schemas.openxmlformats.org/drawingml/2006/picture">
+                <pic:pic xmlns:pic="http://schemas.openxmlformats.org/drawingml/2006/picture">
+                  <pic:nvPicPr>
+                    <pic:cNvPr id="1" name=""/>
+                    <pic:cNvPicPr/>
+                  </pic:nvPicPr>
+                  <pic:blipFill>
+                    <a:blip r:embed="rId50"/>
+                    <a:stretch>
+                      <a:fillRect/>
+                    </a:stretch>
+                  </pic:blipFill>
+                  <pic:spPr>
+                    <a:xfrm>
+                      <a:off x="0" y="0"/>
+                      <a:ext cx="2880000" cy="2160000"/>
+                    </a:xfrm>
+                    <a:prstGeom prst="rect">
+                      <a:avLst/>
+                    </a:prstGeom>
+                  </pic:spPr>
+                </pic:pic>
+              </a:graphicData>
+            </a:graphic>
+          </wp:inline>
+        </w:drawing>
+      </w:r>
+      <w:r>
+        <w:rPr>
+          <w:noProof/>
+          <w:lang w:eastAsia="en-CA"/>
+        </w:rPr>
+        <w:lastRenderedPageBreak/>
+        <w:drawing>
+          <wp:inline distT="0" distB="0" distL="0" distR="0" wp14:anchorId="3000EF85" wp14:editId="03A6B88E">
+            <wp:extent cx="2880000" cy="2160000"/>
+            <wp:effectExtent l="0" t="0" r="0" b="0"/>
+            <wp:docPr id="59" name="Picture 59"/>
+            <wp:cNvGraphicFramePr>
+              <a:graphicFrameLocks xmlns:a="http://schemas.openxmlformats.org/drawingml/2006/main"/>
+            </wp:cNvGraphicFramePr>
+            <a:graphic xmlns:a="http://schemas.openxmlformats.org/drawingml/2006/main">
+              <a:graphicData uri="http://schemas.openxmlformats.org/drawingml/2006/picture">
+                <pic:pic xmlns:pic="http://schemas.openxmlformats.org/drawingml/2006/picture">
+                  <pic:nvPicPr>
+                    <pic:cNvPr id="1" name=""/>
+                    <pic:cNvPicPr/>
+                  </pic:nvPicPr>
+                  <pic:blipFill>
+                    <a:blip r:embed="rId51"/>
+                    <a:stretch>
+                      <a:fillRect/>
+                    </a:stretch>
+                  </pic:blipFill>
+                  <pic:spPr>
+                    <a:xfrm>
+                      <a:off x="0" y="0"/>
+                      <a:ext cx="2880000" cy="2160000"/>
+                    </a:xfrm>
+                    <a:prstGeom prst="rect">
+                      <a:avLst/>
+                    </a:prstGeom>
+                  </pic:spPr>
+                </pic:pic>
+              </a:graphicData>
+            </a:graphic>
+          </wp:inline>
+        </w:drawing>
+      </w:r>
+      <w:r>
+        <w:rPr>
+          <w:noProof/>
+          <w:lang w:eastAsia="en-CA"/>
+        </w:rPr>
+        <w:drawing>
+          <wp:inline distT="0" distB="0" distL="0" distR="0" wp14:anchorId="6FDEBF5F" wp14:editId="46A2DAD5">
+            <wp:extent cx="2880000" cy="2160000"/>
+            <wp:effectExtent l="0" t="0" r="0" b="0"/>
+            <wp:docPr id="60" name="Picture 60"/>
+            <wp:cNvGraphicFramePr>
+              <a:graphicFrameLocks xmlns:a="http://schemas.openxmlformats.org/drawingml/2006/main"/>
+            </wp:cNvGraphicFramePr>
+            <a:graphic xmlns:a="http://schemas.openxmlformats.org/drawingml/2006/main">
+              <a:graphicData uri="http://schemas.openxmlformats.org/drawingml/2006/picture">
+                <pic:pic xmlns:pic="http://schemas.openxmlformats.org/drawingml/2006/picture">
+                  <pic:nvPicPr>
+                    <pic:cNvPr id="1" name=""/>
+                    <pic:cNvPicPr/>
+                  </pic:nvPicPr>
+                  <pic:blipFill>
+                    <a:blip r:embed="rId52"/>
+                    <a:stretch>
+                      <a:fillRect/>
+                    </a:stretch>
+                  </pic:blipFill>
+                  <pic:spPr>
+                    <a:xfrm>
+                      <a:off x="0" y="0"/>
+                      <a:ext cx="2880000" cy="2160000"/>
+                    </a:xfrm>
+                    <a:prstGeom prst="rect">
+                      <a:avLst/>
+                    </a:prstGeom>
+                  </pic:spPr>
+                </pic:pic>
+              </a:graphicData>
+            </a:graphic>
+          </wp:inline>
+        </w:drawing>
+      </w:r>
+      <w:r>
+        <w:rPr>
+          <w:noProof/>
+          <w:lang w:eastAsia="en-CA"/>
+        </w:rPr>
+        <w:drawing>
+          <wp:inline distT="0" distB="0" distL="0" distR="0" wp14:anchorId="5C082D43" wp14:editId="372E7BE4">
+            <wp:extent cx="2880000" cy="2034000"/>
+            <wp:effectExtent l="0" t="0" r="0" b="4445"/>
+            <wp:docPr id="61" name="Picture 61"/>
+            <wp:cNvGraphicFramePr>
+              <a:graphicFrameLocks xmlns:a="http://schemas.openxmlformats.org/drawingml/2006/main"/>
+            </wp:cNvGraphicFramePr>
+            <a:graphic xmlns:a="http://schemas.openxmlformats.org/drawingml/2006/main">
+              <a:graphicData uri="http://schemas.openxmlformats.org/drawingml/2006/picture">
+                <pic:pic xmlns:pic="http://schemas.openxmlformats.org/drawingml/2006/picture">
+                  <pic:nvPicPr>
+                    <pic:cNvPr id="1" name=""/>
+                    <pic:cNvPicPr/>
+                  </pic:nvPicPr>
+                  <pic:blipFill>
+                    <a:blip r:embed="rId53"/>
+                    <a:stretch>
+                      <a:fillRect/>
+                    </a:stretch>
+                  </pic:blipFill>
+                  <pic:spPr>
+                    <a:xfrm>
+                      <a:off x="0" y="0"/>
+                      <a:ext cx="2880000" cy="2034000"/>
                     </a:xfrm>
                     <a:prstGeom prst="rect">
                       <a:avLst/>
@@ -237,220 +2198,633 @@
     <w:p>
       <w:pPr>
         <w:pStyle w:val="Heading1"/>
+        <w:jc w:val="both"/>
       </w:pPr>
-      <w:r>
-        <w:lastRenderedPageBreak/>
-        <w:t>LPF_1HZ:</w:t>
-      </w:r>
     </w:p>
     <w:p>
-      <w:r>
-        <w:rPr>
-          <w:noProof/>
-          <w:lang w:eastAsia="en-CA"/>
-        </w:rPr>
-        <w:drawing>
-          <wp:inline distT="0" distB="0" distL="0" distR="0" wp14:anchorId="484667D0" wp14:editId="162405D7">
-            <wp:extent cx="2880000" cy="2484000"/>
-            <wp:effectExtent l="0" t="0" r="0" b="0"/>
-            <wp:docPr id="6" name="Picture 6"/>
-            <wp:cNvGraphicFramePr>
-              <a:graphicFrameLocks xmlns:a="http://schemas.openxmlformats.org/drawingml/2006/main"/>
-            </wp:cNvGraphicFramePr>
-            <a:graphic xmlns:a="http://schemas.openxmlformats.org/drawingml/2006/main">
-              <a:graphicData uri="http://schemas.openxmlformats.org/drawingml/2006/picture">
-                <pic:pic xmlns:pic="http://schemas.openxmlformats.org/drawingml/2006/picture">
-                  <pic:nvPicPr>
-                    <pic:cNvPr id="1" name=""/>
-                    <pic:cNvPicPr/>
-                  </pic:nvPicPr>
-                  <pic:blipFill>
-                    <a:blip r:embed="rId9"/>
-                    <a:stretch>
-                      <a:fillRect/>
-                    </a:stretch>
-                  </pic:blipFill>
-                  <pic:spPr>
-                    <a:xfrm>
-                      <a:off x="0" y="0"/>
-                      <a:ext cx="2880000" cy="2484000"/>
-                    </a:xfrm>
-                    <a:prstGeom prst="rect">
-                      <a:avLst/>
-                    </a:prstGeom>
-                  </pic:spPr>
-                </pic:pic>
-              </a:graphicData>
-            </a:graphic>
-          </wp:inline>
-        </w:drawing>
-      </w:r>
-      <w:r>
-        <w:rPr>
-          <w:noProof/>
-          <w:lang w:eastAsia="en-CA"/>
-        </w:rPr>
-        <w:drawing>
-          <wp:inline distT="0" distB="0" distL="0" distR="0" wp14:anchorId="00B8FB8B" wp14:editId="5A51E4F8">
-            <wp:extent cx="2880000" cy="2484000"/>
-            <wp:effectExtent l="0" t="0" r="0" b="0"/>
-            <wp:docPr id="10" name="Picture 10"/>
-            <wp:cNvGraphicFramePr>
-              <a:graphicFrameLocks xmlns:a="http://schemas.openxmlformats.org/drawingml/2006/main"/>
-            </wp:cNvGraphicFramePr>
-            <a:graphic xmlns:a="http://schemas.openxmlformats.org/drawingml/2006/main">
-              <a:graphicData uri="http://schemas.openxmlformats.org/drawingml/2006/picture">
-                <pic:pic xmlns:pic="http://schemas.openxmlformats.org/drawingml/2006/picture">
-                  <pic:nvPicPr>
-                    <pic:cNvPr id="1" name=""/>
-                    <pic:cNvPicPr/>
-                  </pic:nvPicPr>
-                  <pic:blipFill>
-                    <a:blip r:embed="rId10"/>
-                    <a:stretch>
-                      <a:fillRect/>
-                    </a:stretch>
-                  </pic:blipFill>
-                  <pic:spPr>
-                    <a:xfrm>
-                      <a:off x="0" y="0"/>
-                      <a:ext cx="2880000" cy="2484000"/>
-                    </a:xfrm>
-                    <a:prstGeom prst="rect">
-                      <a:avLst/>
-                    </a:prstGeom>
-                  </pic:spPr>
-                </pic:pic>
-              </a:graphicData>
-            </a:graphic>
-          </wp:inline>
-        </w:drawing>
-      </w:r>
-      <w:r>
-        <w:rPr>
-          <w:noProof/>
-          <w:lang w:eastAsia="en-CA"/>
-        </w:rPr>
-        <w:drawing>
-          <wp:inline distT="0" distB="0" distL="0" distR="0" wp14:anchorId="0C6A4518" wp14:editId="0C8C031D">
-            <wp:extent cx="2880000" cy="2484000"/>
-            <wp:effectExtent l="0" t="0" r="0" b="0"/>
-            <wp:docPr id="7" name="Picture 7"/>
-            <wp:cNvGraphicFramePr>
-              <a:graphicFrameLocks xmlns:a="http://schemas.openxmlformats.org/drawingml/2006/main"/>
-            </wp:cNvGraphicFramePr>
-            <a:graphic xmlns:a="http://schemas.openxmlformats.org/drawingml/2006/main">
-              <a:graphicData uri="http://schemas.openxmlformats.org/drawingml/2006/picture">
-                <pic:pic xmlns:pic="http://schemas.openxmlformats.org/drawingml/2006/picture">
-                  <pic:nvPicPr>
-                    <pic:cNvPr id="1" name=""/>
-                    <pic:cNvPicPr/>
-                  </pic:nvPicPr>
-                  <pic:blipFill>
-                    <a:blip r:embed="rId11"/>
-                    <a:stretch>
-                      <a:fillRect/>
-                    </a:stretch>
-                  </pic:blipFill>
-                  <pic:spPr>
-                    <a:xfrm>
-                      <a:off x="0" y="0"/>
-                      <a:ext cx="2880000" cy="2484000"/>
-                    </a:xfrm>
-                    <a:prstGeom prst="rect">
-                      <a:avLst/>
-                    </a:prstGeom>
-                  </pic:spPr>
-                </pic:pic>
-              </a:graphicData>
-            </a:graphic>
-          </wp:inline>
-        </w:drawing>
-      </w:r>
-      <w:r>
-        <w:rPr>
-          <w:noProof/>
-          <w:lang w:eastAsia="en-CA"/>
-        </w:rPr>
-        <w:drawing>
-          <wp:inline distT="0" distB="0" distL="0" distR="0" wp14:anchorId="49EFDCA6" wp14:editId="5B67257A">
-            <wp:extent cx="2880000" cy="2484000"/>
-            <wp:effectExtent l="0" t="0" r="0" b="0"/>
-            <wp:docPr id="8" name="Picture 8"/>
-            <wp:cNvGraphicFramePr>
-              <a:graphicFrameLocks xmlns:a="http://schemas.openxmlformats.org/drawingml/2006/main"/>
-            </wp:cNvGraphicFramePr>
-            <a:graphic xmlns:a="http://schemas.openxmlformats.org/drawingml/2006/main">
-              <a:graphicData uri="http://schemas.openxmlformats.org/drawingml/2006/picture">
-                <pic:pic xmlns:pic="http://schemas.openxmlformats.org/drawingml/2006/picture">
-                  <pic:nvPicPr>
-                    <pic:cNvPr id="1" name=""/>
-                    <pic:cNvPicPr/>
-                  </pic:nvPicPr>
-                  <pic:blipFill>
-                    <a:blip r:embed="rId12"/>
-                    <a:stretch>
-                      <a:fillRect/>
-                    </a:stretch>
-                  </pic:blipFill>
-                  <pic:spPr>
-                    <a:xfrm>
-                      <a:off x="0" y="0"/>
-                      <a:ext cx="2880000" cy="2484000"/>
-                    </a:xfrm>
-                    <a:prstGeom prst="rect">
-                      <a:avLst/>
-                    </a:prstGeom>
-                  </pic:spPr>
-                </pic:pic>
-              </a:graphicData>
-            </a:graphic>
-          </wp:inline>
-        </w:drawing>
+      <w:pPr>
+        <w:pStyle w:val="Heading1"/>
+        <w:jc w:val="both"/>
+      </w:pPr>
+      <w:r>
+        <w:t>BPF_20_512</w:t>
+      </w:r>
+      <w:r>
+        <w:t>HZ</w:t>
       </w:r>
     </w:p>
     <w:p>
-      <w:r>
-        <w:rPr>
-          <w:noProof/>
-          <w:lang w:eastAsia="en-CA"/>
-        </w:rPr>
-        <w:drawing>
-          <wp:inline distT="0" distB="0" distL="0" distR="0" wp14:anchorId="518CFF08" wp14:editId="6847A9EF">
-            <wp:extent cx="2880000" cy="2484000"/>
-            <wp:effectExtent l="0" t="0" r="0" b="0"/>
-            <wp:docPr id="9" name="Picture 9"/>
-            <wp:cNvGraphicFramePr>
-              <a:graphicFrameLocks xmlns:a="http://schemas.openxmlformats.org/drawingml/2006/main"/>
-            </wp:cNvGraphicFramePr>
-            <a:graphic xmlns:a="http://schemas.openxmlformats.org/drawingml/2006/main">
-              <a:graphicData uri="http://schemas.openxmlformats.org/drawingml/2006/picture">
-                <pic:pic xmlns:pic="http://schemas.openxmlformats.org/drawingml/2006/picture">
-                  <pic:nvPicPr>
-                    <pic:cNvPr id="1" name=""/>
-                    <pic:cNvPicPr/>
-                  </pic:nvPicPr>
-                  <pic:blipFill>
-                    <a:blip r:embed="rId13"/>
-                    <a:stretch>
-                      <a:fillRect/>
-                    </a:stretch>
-                  </pic:blipFill>
-                  <pic:spPr>
-                    <a:xfrm>
-                      <a:off x="0" y="0"/>
-                      <a:ext cx="2880000" cy="2484000"/>
-                    </a:xfrm>
-                    <a:prstGeom prst="rect">
-                      <a:avLst/>
-                    </a:prstGeom>
-                  </pic:spPr>
-                </pic:pic>
-              </a:graphicData>
-            </a:graphic>
-          </wp:inline>
-        </w:drawing>
-      </w:r>
+      <w:pPr>
+        <w:pStyle w:val="Heading1"/>
+        <w:jc w:val="both"/>
+      </w:pPr>
+      <w:r>
+        <w:rPr>
+          <w:noProof/>
+          <w:lang w:eastAsia="en-CA"/>
+        </w:rPr>
+        <w:drawing>
+          <wp:inline distT="0" distB="0" distL="0" distR="0" wp14:anchorId="54ECDEB5" wp14:editId="192E887F">
+            <wp:extent cx="2880000" cy="2160000"/>
+            <wp:effectExtent l="0" t="0" r="0" b="0"/>
+            <wp:docPr id="63" name="Picture 63"/>
+            <wp:cNvGraphicFramePr>
+              <a:graphicFrameLocks xmlns:a="http://schemas.openxmlformats.org/drawingml/2006/main"/>
+            </wp:cNvGraphicFramePr>
+            <a:graphic xmlns:a="http://schemas.openxmlformats.org/drawingml/2006/main">
+              <a:graphicData uri="http://schemas.openxmlformats.org/drawingml/2006/picture">
+                <pic:pic xmlns:pic="http://schemas.openxmlformats.org/drawingml/2006/picture">
+                  <pic:nvPicPr>
+                    <pic:cNvPr id="1" name=""/>
+                    <pic:cNvPicPr/>
+                  </pic:nvPicPr>
+                  <pic:blipFill>
+                    <a:blip r:embed="rId54"/>
+                    <a:stretch>
+                      <a:fillRect/>
+                    </a:stretch>
+                  </pic:blipFill>
+                  <pic:spPr>
+                    <a:xfrm>
+                      <a:off x="0" y="0"/>
+                      <a:ext cx="2880000" cy="2160000"/>
+                    </a:xfrm>
+                    <a:prstGeom prst="rect">
+                      <a:avLst/>
+                    </a:prstGeom>
+                  </pic:spPr>
+                </pic:pic>
+              </a:graphicData>
+            </a:graphic>
+          </wp:inline>
+        </w:drawing>
+      </w:r>
+      <w:r>
+        <w:rPr>
+          <w:noProof/>
+          <w:lang w:eastAsia="en-CA"/>
+        </w:rPr>
+        <w:drawing>
+          <wp:inline distT="0" distB="0" distL="0" distR="0" wp14:anchorId="1B6688B1" wp14:editId="7BB47F56">
+            <wp:extent cx="2880000" cy="2160000"/>
+            <wp:effectExtent l="0" t="0" r="0" b="0"/>
+            <wp:docPr id="64" name="Picture 64"/>
+            <wp:cNvGraphicFramePr>
+              <a:graphicFrameLocks xmlns:a="http://schemas.openxmlformats.org/drawingml/2006/main"/>
+            </wp:cNvGraphicFramePr>
+            <a:graphic xmlns:a="http://schemas.openxmlformats.org/drawingml/2006/main">
+              <a:graphicData uri="http://schemas.openxmlformats.org/drawingml/2006/picture">
+                <pic:pic xmlns:pic="http://schemas.openxmlformats.org/drawingml/2006/picture">
+                  <pic:nvPicPr>
+                    <pic:cNvPr id="1" name=""/>
+                    <pic:cNvPicPr/>
+                  </pic:nvPicPr>
+                  <pic:blipFill>
+                    <a:blip r:embed="rId55"/>
+                    <a:stretch>
+                      <a:fillRect/>
+                    </a:stretch>
+                  </pic:blipFill>
+                  <pic:spPr>
+                    <a:xfrm>
+                      <a:off x="0" y="0"/>
+                      <a:ext cx="2880000" cy="2160000"/>
+                    </a:xfrm>
+                    <a:prstGeom prst="rect">
+                      <a:avLst/>
+                    </a:prstGeom>
+                  </pic:spPr>
+                </pic:pic>
+              </a:graphicData>
+            </a:graphic>
+          </wp:inline>
+        </w:drawing>
+      </w:r>
+    </w:p>
+    <w:p/>
+    <w:p>
+      <w:pPr>
+        <w:pStyle w:val="Heading1"/>
+        <w:jc w:val="both"/>
+      </w:pPr>
+      <w:r>
+        <w:rPr>
+          <w:noProof/>
+          <w:lang w:eastAsia="en-CA"/>
+        </w:rPr>
+        <w:lastRenderedPageBreak/>
+        <w:drawing>
+          <wp:inline distT="0" distB="0" distL="0" distR="0" wp14:anchorId="35023BCD" wp14:editId="3A44531B">
+            <wp:extent cx="2880000" cy="2160000"/>
+            <wp:effectExtent l="0" t="0" r="0" b="0"/>
+            <wp:docPr id="65" name="Picture 65"/>
+            <wp:cNvGraphicFramePr>
+              <a:graphicFrameLocks xmlns:a="http://schemas.openxmlformats.org/drawingml/2006/main"/>
+            </wp:cNvGraphicFramePr>
+            <a:graphic xmlns:a="http://schemas.openxmlformats.org/drawingml/2006/main">
+              <a:graphicData uri="http://schemas.openxmlformats.org/drawingml/2006/picture">
+                <pic:pic xmlns:pic="http://schemas.openxmlformats.org/drawingml/2006/picture">
+                  <pic:nvPicPr>
+                    <pic:cNvPr id="1" name=""/>
+                    <pic:cNvPicPr/>
+                  </pic:nvPicPr>
+                  <pic:blipFill>
+                    <a:blip r:embed="rId56"/>
+                    <a:stretch>
+                      <a:fillRect/>
+                    </a:stretch>
+                  </pic:blipFill>
+                  <pic:spPr>
+                    <a:xfrm>
+                      <a:off x="0" y="0"/>
+                      <a:ext cx="2880000" cy="2160000"/>
+                    </a:xfrm>
+                    <a:prstGeom prst="rect">
+                      <a:avLst/>
+                    </a:prstGeom>
+                  </pic:spPr>
+                </pic:pic>
+              </a:graphicData>
+            </a:graphic>
+          </wp:inline>
+        </w:drawing>
+      </w:r>
+      <w:r>
+        <w:rPr>
+          <w:noProof/>
+          <w:lang w:eastAsia="en-CA"/>
+        </w:rPr>
+        <w:drawing>
+          <wp:inline distT="0" distB="0" distL="0" distR="0" wp14:anchorId="4BE80666" wp14:editId="035B785B">
+            <wp:extent cx="2880000" cy="2160000"/>
+            <wp:effectExtent l="0" t="0" r="0" b="0"/>
+            <wp:docPr id="66" name="Picture 66"/>
+            <wp:cNvGraphicFramePr>
+              <a:graphicFrameLocks xmlns:a="http://schemas.openxmlformats.org/drawingml/2006/main"/>
+            </wp:cNvGraphicFramePr>
+            <a:graphic xmlns:a="http://schemas.openxmlformats.org/drawingml/2006/main">
+              <a:graphicData uri="http://schemas.openxmlformats.org/drawingml/2006/picture">
+                <pic:pic xmlns:pic="http://schemas.openxmlformats.org/drawingml/2006/picture">
+                  <pic:nvPicPr>
+                    <pic:cNvPr id="1" name=""/>
+                    <pic:cNvPicPr/>
+                  </pic:nvPicPr>
+                  <pic:blipFill>
+                    <a:blip r:embed="rId57"/>
+                    <a:stretch>
+                      <a:fillRect/>
+                    </a:stretch>
+                  </pic:blipFill>
+                  <pic:spPr>
+                    <a:xfrm>
+                      <a:off x="0" y="0"/>
+                      <a:ext cx="2880000" cy="2160000"/>
+                    </a:xfrm>
+                    <a:prstGeom prst="rect">
+                      <a:avLst/>
+                    </a:prstGeom>
+                  </pic:spPr>
+                </pic:pic>
+              </a:graphicData>
+            </a:graphic>
+          </wp:inline>
+        </w:drawing>
+      </w:r>
+      <w:r>
+        <w:rPr>
+          <w:noProof/>
+          <w:lang w:eastAsia="en-CA"/>
+        </w:rPr>
+        <w:drawing>
+          <wp:inline distT="0" distB="0" distL="0" distR="0" wp14:anchorId="031A98D5" wp14:editId="150CF46F">
+            <wp:extent cx="2880000" cy="2160000"/>
+            <wp:effectExtent l="0" t="0" r="0" b="0"/>
+            <wp:docPr id="67" name="Picture 67"/>
+            <wp:cNvGraphicFramePr>
+              <a:graphicFrameLocks xmlns:a="http://schemas.openxmlformats.org/drawingml/2006/main"/>
+            </wp:cNvGraphicFramePr>
+            <a:graphic xmlns:a="http://schemas.openxmlformats.org/drawingml/2006/main">
+              <a:graphicData uri="http://schemas.openxmlformats.org/drawingml/2006/picture">
+                <pic:pic xmlns:pic="http://schemas.openxmlformats.org/drawingml/2006/picture">
+                  <pic:nvPicPr>
+                    <pic:cNvPr id="1" name=""/>
+                    <pic:cNvPicPr/>
+                  </pic:nvPicPr>
+                  <pic:blipFill>
+                    <a:blip r:embed="rId58"/>
+                    <a:stretch>
+                      <a:fillRect/>
+                    </a:stretch>
+                  </pic:blipFill>
+                  <pic:spPr>
+                    <a:xfrm>
+                      <a:off x="0" y="0"/>
+                      <a:ext cx="2880000" cy="2160000"/>
+                    </a:xfrm>
+                    <a:prstGeom prst="rect">
+                      <a:avLst/>
+                    </a:prstGeom>
+                  </pic:spPr>
+                </pic:pic>
+              </a:graphicData>
+            </a:graphic>
+          </wp:inline>
+        </w:drawing>
+      </w:r>
+      <w:r>
+        <w:rPr>
+          <w:noProof/>
+          <w:lang w:eastAsia="en-CA"/>
+        </w:rPr>
+        <w:drawing>
+          <wp:inline distT="0" distB="0" distL="0" distR="0" wp14:anchorId="3356BFD0" wp14:editId="5E10E7ED">
+            <wp:extent cx="2880000" cy="2160000"/>
+            <wp:effectExtent l="0" t="0" r="0" b="0"/>
+            <wp:docPr id="68" name="Picture 68"/>
+            <wp:cNvGraphicFramePr>
+              <a:graphicFrameLocks xmlns:a="http://schemas.openxmlformats.org/drawingml/2006/main"/>
+            </wp:cNvGraphicFramePr>
+            <a:graphic xmlns:a="http://schemas.openxmlformats.org/drawingml/2006/main">
+              <a:graphicData uri="http://schemas.openxmlformats.org/drawingml/2006/picture">
+                <pic:pic xmlns:pic="http://schemas.openxmlformats.org/drawingml/2006/picture">
+                  <pic:nvPicPr>
+                    <pic:cNvPr id="1" name=""/>
+                    <pic:cNvPicPr/>
+                  </pic:nvPicPr>
+                  <pic:blipFill>
+                    <a:blip r:embed="rId59"/>
+                    <a:stretch>
+                      <a:fillRect/>
+                    </a:stretch>
+                  </pic:blipFill>
+                  <pic:spPr>
+                    <a:xfrm>
+                      <a:off x="0" y="0"/>
+                      <a:ext cx="2880000" cy="2160000"/>
+                    </a:xfrm>
+                    <a:prstGeom prst="rect">
+                      <a:avLst/>
+                    </a:prstGeom>
+                  </pic:spPr>
+                </pic:pic>
+              </a:graphicData>
+            </a:graphic>
+          </wp:inline>
+        </w:drawing>
+      </w:r>
+      <w:r>
+        <w:rPr>
+          <w:noProof/>
+          <w:lang w:eastAsia="en-CA"/>
+        </w:rPr>
+        <w:drawing>
+          <wp:inline distT="0" distB="0" distL="0" distR="0" wp14:anchorId="71579A84" wp14:editId="61FA9B50">
+            <wp:extent cx="2880000" cy="2160000"/>
+            <wp:effectExtent l="0" t="0" r="0" b="0"/>
+            <wp:docPr id="69" name="Picture 69"/>
+            <wp:cNvGraphicFramePr>
+              <a:graphicFrameLocks xmlns:a="http://schemas.openxmlformats.org/drawingml/2006/main"/>
+            </wp:cNvGraphicFramePr>
+            <a:graphic xmlns:a="http://schemas.openxmlformats.org/drawingml/2006/main">
+              <a:graphicData uri="http://schemas.openxmlformats.org/drawingml/2006/picture">
+                <pic:pic xmlns:pic="http://schemas.openxmlformats.org/drawingml/2006/picture">
+                  <pic:nvPicPr>
+                    <pic:cNvPr id="1" name=""/>
+                    <pic:cNvPicPr/>
+                  </pic:nvPicPr>
+                  <pic:blipFill>
+                    <a:blip r:embed="rId60"/>
+                    <a:stretch>
+                      <a:fillRect/>
+                    </a:stretch>
+                  </pic:blipFill>
+                  <pic:spPr>
+                    <a:xfrm>
+                      <a:off x="0" y="0"/>
+                      <a:ext cx="2880000" cy="2160000"/>
+                    </a:xfrm>
+                    <a:prstGeom prst="rect">
+                      <a:avLst/>
+                    </a:prstGeom>
+                  </pic:spPr>
+                </pic:pic>
+              </a:graphicData>
+            </a:graphic>
+          </wp:inline>
+        </w:drawing>
+      </w:r>
+    </w:p>
+    <w:p/>
+    <w:p>
+      <w:pPr>
+        <w:pStyle w:val="Heading1"/>
+        <w:jc w:val="both"/>
+      </w:pPr>
+      <w:r>
+        <w:lastRenderedPageBreak/>
+        <w:t>BPF_20_64</w:t>
+      </w:r>
+      <w:r>
+        <w:t>HZ</w:t>
+      </w:r>
+    </w:p>
+    <w:p>
+      <w:r>
+        <w:rPr>
+          <w:noProof/>
+          <w:lang w:eastAsia="en-CA"/>
+        </w:rPr>
+        <w:drawing>
+          <wp:inline distT="0" distB="0" distL="0" distR="0" wp14:anchorId="1C6051B4" wp14:editId="306955DA">
+            <wp:extent cx="2880000" cy="2160000"/>
+            <wp:effectExtent l="0" t="0" r="0" b="0"/>
+            <wp:docPr id="70" name="Picture 70"/>
+            <wp:cNvGraphicFramePr>
+              <a:graphicFrameLocks xmlns:a="http://schemas.openxmlformats.org/drawingml/2006/main"/>
+            </wp:cNvGraphicFramePr>
+            <a:graphic xmlns:a="http://schemas.openxmlformats.org/drawingml/2006/main">
+              <a:graphicData uri="http://schemas.openxmlformats.org/drawingml/2006/picture">
+                <pic:pic xmlns:pic="http://schemas.openxmlformats.org/drawingml/2006/picture">
+                  <pic:nvPicPr>
+                    <pic:cNvPr id="1" name=""/>
+                    <pic:cNvPicPr/>
+                  </pic:nvPicPr>
+                  <pic:blipFill>
+                    <a:blip r:embed="rId61"/>
+                    <a:stretch>
+                      <a:fillRect/>
+                    </a:stretch>
+                  </pic:blipFill>
+                  <pic:spPr>
+                    <a:xfrm>
+                      <a:off x="0" y="0"/>
+                      <a:ext cx="2880000" cy="2160000"/>
+                    </a:xfrm>
+                    <a:prstGeom prst="rect">
+                      <a:avLst/>
+                    </a:prstGeom>
+                  </pic:spPr>
+                </pic:pic>
+              </a:graphicData>
+            </a:graphic>
+          </wp:inline>
+        </w:drawing>
+      </w:r>
+      <w:r>
+        <w:rPr>
+          <w:noProof/>
+          <w:lang w:eastAsia="en-CA"/>
+        </w:rPr>
+        <w:drawing>
+          <wp:inline distT="0" distB="0" distL="0" distR="0" wp14:anchorId="6B23C245" wp14:editId="2828CB19">
+            <wp:extent cx="2880000" cy="2160000"/>
+            <wp:effectExtent l="0" t="0" r="0" b="0"/>
+            <wp:docPr id="73" name="Picture 73"/>
+            <wp:cNvGraphicFramePr>
+              <a:graphicFrameLocks xmlns:a="http://schemas.openxmlformats.org/drawingml/2006/main"/>
+            </wp:cNvGraphicFramePr>
+            <a:graphic xmlns:a="http://schemas.openxmlformats.org/drawingml/2006/main">
+              <a:graphicData uri="http://schemas.openxmlformats.org/drawingml/2006/picture">
+                <pic:pic xmlns:pic="http://schemas.openxmlformats.org/drawingml/2006/picture">
+                  <pic:nvPicPr>
+                    <pic:cNvPr id="1" name=""/>
+                    <pic:cNvPicPr/>
+                  </pic:nvPicPr>
+                  <pic:blipFill>
+                    <a:blip r:embed="rId62"/>
+                    <a:stretch>
+                      <a:fillRect/>
+                    </a:stretch>
+                  </pic:blipFill>
+                  <pic:spPr>
+                    <a:xfrm>
+                      <a:off x="0" y="0"/>
+                      <a:ext cx="2880000" cy="2160000"/>
+                    </a:xfrm>
+                    <a:prstGeom prst="rect">
+                      <a:avLst/>
+                    </a:prstGeom>
+                  </pic:spPr>
+                </pic:pic>
+              </a:graphicData>
+            </a:graphic>
+          </wp:inline>
+        </w:drawing>
+      </w:r>
+    </w:p>
+    <w:p>
+      <w:r>
+        <w:rPr>
+          <w:noProof/>
+          <w:lang w:eastAsia="en-CA"/>
+        </w:rPr>
+        <w:drawing>
+          <wp:inline distT="0" distB="0" distL="0" distR="0" wp14:anchorId="3C1F87CD" wp14:editId="235016E7">
+            <wp:extent cx="2880000" cy="2160000"/>
+            <wp:effectExtent l="0" t="0" r="0" b="0"/>
+            <wp:docPr id="74" name="Picture 74"/>
+            <wp:cNvGraphicFramePr>
+              <a:graphicFrameLocks xmlns:a="http://schemas.openxmlformats.org/drawingml/2006/main"/>
+            </wp:cNvGraphicFramePr>
+            <a:graphic xmlns:a="http://schemas.openxmlformats.org/drawingml/2006/main">
+              <a:graphicData uri="http://schemas.openxmlformats.org/drawingml/2006/picture">
+                <pic:pic xmlns:pic="http://schemas.openxmlformats.org/drawingml/2006/picture">
+                  <pic:nvPicPr>
+                    <pic:cNvPr id="1" name=""/>
+                    <pic:cNvPicPr/>
+                  </pic:nvPicPr>
+                  <pic:blipFill>
+                    <a:blip r:embed="rId63"/>
+                    <a:stretch>
+                      <a:fillRect/>
+                    </a:stretch>
+                  </pic:blipFill>
+                  <pic:spPr>
+                    <a:xfrm>
+                      <a:off x="0" y="0"/>
+                      <a:ext cx="2880000" cy="2160000"/>
+                    </a:xfrm>
+                    <a:prstGeom prst="rect">
+                      <a:avLst/>
+                    </a:prstGeom>
+                  </pic:spPr>
+                </pic:pic>
+              </a:graphicData>
+            </a:graphic>
+          </wp:inline>
+        </w:drawing>
+      </w:r>
+      <w:r>
+        <w:rPr>
+          <w:noProof/>
+          <w:lang w:eastAsia="en-CA"/>
+        </w:rPr>
+        <w:drawing>
+          <wp:inline distT="0" distB="0" distL="0" distR="0" wp14:anchorId="3E045B9E" wp14:editId="2DA3FA80">
+            <wp:extent cx="2880000" cy="2160000"/>
+            <wp:effectExtent l="0" t="0" r="0" b="0"/>
+            <wp:docPr id="75" name="Picture 75"/>
+            <wp:cNvGraphicFramePr>
+              <a:graphicFrameLocks xmlns:a="http://schemas.openxmlformats.org/drawingml/2006/main"/>
+            </wp:cNvGraphicFramePr>
+            <a:graphic xmlns:a="http://schemas.openxmlformats.org/drawingml/2006/main">
+              <a:graphicData uri="http://schemas.openxmlformats.org/drawingml/2006/picture">
+                <pic:pic xmlns:pic="http://schemas.openxmlformats.org/drawingml/2006/picture">
+                  <pic:nvPicPr>
+                    <pic:cNvPr id="1" name=""/>
+                    <pic:cNvPicPr/>
+                  </pic:nvPicPr>
+                  <pic:blipFill>
+                    <a:blip r:embed="rId64"/>
+                    <a:stretch>
+                      <a:fillRect/>
+                    </a:stretch>
+                  </pic:blipFill>
+                  <pic:spPr>
+                    <a:xfrm>
+                      <a:off x="0" y="0"/>
+                      <a:ext cx="2880000" cy="2160000"/>
+                    </a:xfrm>
+                    <a:prstGeom prst="rect">
+                      <a:avLst/>
+                    </a:prstGeom>
+                  </pic:spPr>
+                </pic:pic>
+              </a:graphicData>
+            </a:graphic>
+          </wp:inline>
+        </w:drawing>
+      </w:r>
+    </w:p>
+    <w:p>
+      <w:r>
+        <w:rPr>
+          <w:noProof/>
+          <w:lang w:eastAsia="en-CA"/>
+        </w:rPr>
+        <w:drawing>
+          <wp:inline distT="0" distB="0" distL="0" distR="0" wp14:anchorId="09E0B275" wp14:editId="62643B45">
+            <wp:extent cx="2880000" cy="2160000"/>
+            <wp:effectExtent l="0" t="0" r="0" b="0"/>
+            <wp:docPr id="76" name="Picture 76"/>
+            <wp:cNvGraphicFramePr>
+              <a:graphicFrameLocks xmlns:a="http://schemas.openxmlformats.org/drawingml/2006/main"/>
+            </wp:cNvGraphicFramePr>
+            <a:graphic xmlns:a="http://schemas.openxmlformats.org/drawingml/2006/main">
+              <a:graphicData uri="http://schemas.openxmlformats.org/drawingml/2006/picture">
+                <pic:pic xmlns:pic="http://schemas.openxmlformats.org/drawingml/2006/picture">
+                  <pic:nvPicPr>
+                    <pic:cNvPr id="1" name=""/>
+                    <pic:cNvPicPr/>
+                  </pic:nvPicPr>
+                  <pic:blipFill>
+                    <a:blip r:embed="rId65"/>
+                    <a:stretch>
+                      <a:fillRect/>
+                    </a:stretch>
+                  </pic:blipFill>
+                  <pic:spPr>
+                    <a:xfrm>
+                      <a:off x="0" y="0"/>
+                      <a:ext cx="2880000" cy="2160000"/>
+                    </a:xfrm>
+                    <a:prstGeom prst="rect">
+                      <a:avLst/>
+                    </a:prstGeom>
+                  </pic:spPr>
+                </pic:pic>
+              </a:graphicData>
+            </a:graphic>
+          </wp:inline>
+        </w:drawing>
+      </w:r>
+      <w:r>
+        <w:rPr>
+          <w:noProof/>
+          <w:lang w:eastAsia="en-CA"/>
+        </w:rPr>
+        <w:drawing>
+          <wp:inline distT="0" distB="0" distL="0" distR="0" wp14:anchorId="38E1CA36" wp14:editId="1DF24C4D">
+            <wp:extent cx="2880000" cy="2034000"/>
+            <wp:effectExtent l="0" t="0" r="0" b="4445"/>
+            <wp:docPr id="77" name="Picture 77"/>
+            <wp:cNvGraphicFramePr>
+              <a:graphicFrameLocks xmlns:a="http://schemas.openxmlformats.org/drawingml/2006/main" noChangeAspect="1"/>
+            </wp:cNvGraphicFramePr>
+            <a:graphic xmlns:a="http://schemas.openxmlformats.org/drawingml/2006/main">
+              <a:graphicData uri="http://schemas.openxmlformats.org/drawingml/2006/picture">
+                <pic:pic xmlns:pic="http://schemas.openxmlformats.org/drawingml/2006/picture">
+                  <pic:nvPicPr>
+                    <pic:cNvPr id="1" name=""/>
+                    <pic:cNvPicPr/>
+                  </pic:nvPicPr>
+                  <pic:blipFill>
+                    <a:blip r:embed="rId66"/>
+                    <a:stretch>
+                      <a:fillRect/>
+                    </a:stretch>
+                  </pic:blipFill>
+                  <pic:spPr>
+                    <a:xfrm>
+                      <a:off x="0" y="0"/>
+                      <a:ext cx="2880000" cy="2034000"/>
+                    </a:xfrm>
+                    <a:prstGeom prst="rect">
+                      <a:avLst/>
+                    </a:prstGeom>
+                  </pic:spPr>
+                </pic:pic>
+              </a:graphicData>
+            </a:graphic>
+          </wp:inline>
+        </w:drawing>
+      </w:r>
+    </w:p>
+    <w:p>
+      <w:bookmarkStart w:id="0" w:name="_GoBack"/>
+      <w:r>
+        <w:rPr>
+          <w:noProof/>
+          <w:lang w:eastAsia="en-CA"/>
+        </w:rPr>
+        <w:lastRenderedPageBreak/>
+        <w:drawing>
+          <wp:inline distT="0" distB="0" distL="0" distR="0" wp14:anchorId="456F6A1C" wp14:editId="526FAA05">
+            <wp:extent cx="2880000" cy="2160000"/>
+            <wp:effectExtent l="0" t="0" r="0" b="0"/>
+            <wp:docPr id="78" name="Picture 78"/>
+            <wp:cNvGraphicFramePr>
+              <a:graphicFrameLocks xmlns:a="http://schemas.openxmlformats.org/drawingml/2006/main"/>
+            </wp:cNvGraphicFramePr>
+            <a:graphic xmlns:a="http://schemas.openxmlformats.org/drawingml/2006/main">
+              <a:graphicData uri="http://schemas.openxmlformats.org/drawingml/2006/picture">
+                <pic:pic xmlns:pic="http://schemas.openxmlformats.org/drawingml/2006/picture">
+                  <pic:nvPicPr>
+                    <pic:cNvPr id="1" name=""/>
+                    <pic:cNvPicPr/>
+                  </pic:nvPicPr>
+                  <pic:blipFill>
+                    <a:blip r:embed="rId67"/>
+                    <a:stretch>
+                      <a:fillRect/>
+                    </a:stretch>
+                  </pic:blipFill>
+                  <pic:spPr>
+                    <a:xfrm>
+                      <a:off x="0" y="0"/>
+                      <a:ext cx="2880000" cy="2160000"/>
+                    </a:xfrm>
+                    <a:prstGeom prst="rect">
+                      <a:avLst/>
+                    </a:prstGeom>
+                  </pic:spPr>
+                </pic:pic>
+              </a:graphicData>
+            </a:graphic>
+          </wp:inline>
+        </w:drawing>
+      </w:r>
+      <w:bookmarkEnd w:id="0"/>
     </w:p>
     <w:sectPr>
       <w:pgSz w:w="12240" w:h="15840"/>

--- a/Digital Filter Test with DSPlib.docx
+++ b/Digital Filter Test with DSPlib.docx
@@ -2522,10 +2522,7 @@
       </w:pPr>
       <w:r>
         <w:lastRenderedPageBreak/>
-        <w:t>BPF_20_64</w:t>
-      </w:r>
-      <w:r>
-        <w:t>HZ</w:t>
+        <w:t>BPF_20_64HZ</w:t>
       </w:r>
     </w:p>
     <w:p>
@@ -2781,50 +2778,409 @@
       </w:r>
     </w:p>
     <w:p>
+      <w:r>
+        <w:rPr>
+          <w:noProof/>
+          <w:lang w:eastAsia="en-CA"/>
+        </w:rPr>
+        <w:lastRenderedPageBreak/>
+        <w:drawing>
+          <wp:inline distT="0" distB="0" distL="0" distR="0" wp14:anchorId="456F6A1C" wp14:editId="526FAA05">
+            <wp:extent cx="2880000" cy="2160000"/>
+            <wp:effectExtent l="0" t="0" r="0" b="0"/>
+            <wp:docPr id="78" name="Picture 78"/>
+            <wp:cNvGraphicFramePr>
+              <a:graphicFrameLocks xmlns:a="http://schemas.openxmlformats.org/drawingml/2006/main"/>
+            </wp:cNvGraphicFramePr>
+            <a:graphic xmlns:a="http://schemas.openxmlformats.org/drawingml/2006/main">
+              <a:graphicData uri="http://schemas.openxmlformats.org/drawingml/2006/picture">
+                <pic:pic xmlns:pic="http://schemas.openxmlformats.org/drawingml/2006/picture">
+                  <pic:nvPicPr>
+                    <pic:cNvPr id="1" name=""/>
+                    <pic:cNvPicPr/>
+                  </pic:nvPicPr>
+                  <pic:blipFill>
+                    <a:blip r:embed="rId67"/>
+                    <a:stretch>
+                      <a:fillRect/>
+                    </a:stretch>
+                  </pic:blipFill>
+                  <pic:spPr>
+                    <a:xfrm>
+                      <a:off x="0" y="0"/>
+                      <a:ext cx="2880000" cy="2160000"/>
+                    </a:xfrm>
+                    <a:prstGeom prst="rect">
+                      <a:avLst/>
+                    </a:prstGeom>
+                  </pic:spPr>
+                </pic:pic>
+              </a:graphicData>
+            </a:graphic>
+          </wp:inline>
+        </w:drawing>
+      </w:r>
+    </w:p>
+    <w:p/>
+    <w:p>
+      <w:pPr>
+        <w:pStyle w:val="Heading2"/>
+      </w:pPr>
+      <w:r>
+        <w:t>RMS</w:t>
+      </w:r>
+    </w:p>
+    <w:p>
+      <w:r>
+        <w:rPr>
+          <w:noProof/>
+          <w:lang w:eastAsia="en-CA"/>
+        </w:rPr>
+        <w:drawing>
+          <wp:inline distT="0" distB="0" distL="0" distR="0" wp14:anchorId="2E8C461D" wp14:editId="70003E28">
+            <wp:extent cx="2880000" cy="2484000"/>
+            <wp:effectExtent l="0" t="0" r="0" b="0"/>
+            <wp:docPr id="3" name="Picture 3"/>
+            <wp:cNvGraphicFramePr>
+              <a:graphicFrameLocks xmlns:a="http://schemas.openxmlformats.org/drawingml/2006/main"/>
+            </wp:cNvGraphicFramePr>
+            <a:graphic xmlns:a="http://schemas.openxmlformats.org/drawingml/2006/main">
+              <a:graphicData uri="http://schemas.openxmlformats.org/drawingml/2006/picture">
+                <pic:pic xmlns:pic="http://schemas.openxmlformats.org/drawingml/2006/picture">
+                  <pic:nvPicPr>
+                    <pic:cNvPr id="1" name=""/>
+                    <pic:cNvPicPr/>
+                  </pic:nvPicPr>
+                  <pic:blipFill>
+                    <a:blip r:embed="rId68"/>
+                    <a:stretch>
+                      <a:fillRect/>
+                    </a:stretch>
+                  </pic:blipFill>
+                  <pic:spPr>
+                    <a:xfrm>
+                      <a:off x="0" y="0"/>
+                      <a:ext cx="2880000" cy="2484000"/>
+                    </a:xfrm>
+                    <a:prstGeom prst="rect">
+                      <a:avLst/>
+                    </a:prstGeom>
+                  </pic:spPr>
+                </pic:pic>
+              </a:graphicData>
+            </a:graphic>
+          </wp:inline>
+        </w:drawing>
+      </w:r>
+      <w:r>
+        <w:rPr>
+          <w:noProof/>
+          <w:lang w:eastAsia="en-CA"/>
+        </w:rPr>
+        <w:drawing>
+          <wp:inline distT="0" distB="0" distL="0" distR="0" wp14:anchorId="2110C40F" wp14:editId="39E7F0A7">
+            <wp:extent cx="2880000" cy="2484000"/>
+            <wp:effectExtent l="0" t="0" r="0" b="0"/>
+            <wp:docPr id="4" name="Picture 4"/>
+            <wp:cNvGraphicFramePr>
+              <a:graphicFrameLocks xmlns:a="http://schemas.openxmlformats.org/drawingml/2006/main"/>
+            </wp:cNvGraphicFramePr>
+            <a:graphic xmlns:a="http://schemas.openxmlformats.org/drawingml/2006/main">
+              <a:graphicData uri="http://schemas.openxmlformats.org/drawingml/2006/picture">
+                <pic:pic xmlns:pic="http://schemas.openxmlformats.org/drawingml/2006/picture">
+                  <pic:nvPicPr>
+                    <pic:cNvPr id="1" name=""/>
+                    <pic:cNvPicPr/>
+                  </pic:nvPicPr>
+                  <pic:blipFill>
+                    <a:blip r:embed="rId69"/>
+                    <a:stretch>
+                      <a:fillRect/>
+                    </a:stretch>
+                  </pic:blipFill>
+                  <pic:spPr>
+                    <a:xfrm>
+                      <a:off x="0" y="0"/>
+                      <a:ext cx="2880000" cy="2484000"/>
+                    </a:xfrm>
+                    <a:prstGeom prst="rect">
+                      <a:avLst/>
+                    </a:prstGeom>
+                  </pic:spPr>
+                </pic:pic>
+              </a:graphicData>
+            </a:graphic>
+          </wp:inline>
+        </w:drawing>
+      </w:r>
       <w:bookmarkStart w:id="0" w:name="_GoBack"/>
       <w:r>
         <w:rPr>
-          <w:noProof/>
-          <w:lang w:eastAsia="en-CA"/>
-        </w:rPr>
-        <w:lastRenderedPageBreak/>
-        <w:drawing>
-          <wp:inline distT="0" distB="0" distL="0" distR="0" wp14:anchorId="456F6A1C" wp14:editId="526FAA05">
-            <wp:extent cx="2880000" cy="2160000"/>
-            <wp:effectExtent l="0" t="0" r="0" b="0"/>
-            <wp:docPr id="78" name="Picture 78"/>
-            <wp:cNvGraphicFramePr>
-              <a:graphicFrameLocks xmlns:a="http://schemas.openxmlformats.org/drawingml/2006/main"/>
-            </wp:cNvGraphicFramePr>
-            <a:graphic xmlns:a="http://schemas.openxmlformats.org/drawingml/2006/main">
-              <a:graphicData uri="http://schemas.openxmlformats.org/drawingml/2006/picture">
-                <pic:pic xmlns:pic="http://schemas.openxmlformats.org/drawingml/2006/picture">
-                  <pic:nvPicPr>
-                    <pic:cNvPr id="1" name=""/>
-                    <pic:cNvPicPr/>
-                  </pic:nvPicPr>
-                  <pic:blipFill>
-                    <a:blip r:embed="rId67"/>
-                    <a:stretch>
-                      <a:fillRect/>
-                    </a:stretch>
-                  </pic:blipFill>
-                  <pic:spPr>
-                    <a:xfrm>
-                      <a:off x="0" y="0"/>
-                      <a:ext cx="2880000" cy="2160000"/>
-                    </a:xfrm>
-                    <a:prstGeom prst="rect">
-                      <a:avLst/>
-                    </a:prstGeom>
-                  </pic:spPr>
-                </pic:pic>
-              </a:graphicData>
-            </a:graphic>
-          </wp:inline>
-        </w:drawing>
+          <w:rStyle w:val="Heading2Char"/>
+        </w:rPr>
+        <w:t>Down-Sampling</w:t>
       </w:r>
       <w:bookmarkEnd w:id="0"/>
+    </w:p>
+    <w:p>
+      <w:r>
+        <w:rPr>
+          <w:noProof/>
+          <w:lang w:eastAsia="en-CA"/>
+        </w:rPr>
+        <w:drawing>
+          <wp:inline distT="0" distB="0" distL="0" distR="0" wp14:anchorId="0747E9F3" wp14:editId="7AB37A80">
+            <wp:extent cx="2880000" cy="2484000"/>
+            <wp:effectExtent l="0" t="0" r="0" b="0"/>
+            <wp:docPr id="6" name="Picture 6"/>
+            <wp:cNvGraphicFramePr>
+              <a:graphicFrameLocks xmlns:a="http://schemas.openxmlformats.org/drawingml/2006/main"/>
+            </wp:cNvGraphicFramePr>
+            <a:graphic xmlns:a="http://schemas.openxmlformats.org/drawingml/2006/main">
+              <a:graphicData uri="http://schemas.openxmlformats.org/drawingml/2006/picture">
+                <pic:pic xmlns:pic="http://schemas.openxmlformats.org/drawingml/2006/picture">
+                  <pic:nvPicPr>
+                    <pic:cNvPr id="1" name=""/>
+                    <pic:cNvPicPr/>
+                  </pic:nvPicPr>
+                  <pic:blipFill>
+                    <a:blip r:embed="rId70"/>
+                    <a:stretch>
+                      <a:fillRect/>
+                    </a:stretch>
+                  </pic:blipFill>
+                  <pic:spPr>
+                    <a:xfrm>
+                      <a:off x="0" y="0"/>
+                      <a:ext cx="2880000" cy="2484000"/>
+                    </a:xfrm>
+                    <a:prstGeom prst="rect">
+                      <a:avLst/>
+                    </a:prstGeom>
+                  </pic:spPr>
+                </pic:pic>
+              </a:graphicData>
+            </a:graphic>
+          </wp:inline>
+        </w:drawing>
+      </w:r>
+      <w:r>
+        <w:rPr>
+          <w:noProof/>
+          <w:lang w:eastAsia="en-CA"/>
+        </w:rPr>
+        <w:drawing>
+          <wp:inline distT="0" distB="0" distL="0" distR="0" wp14:anchorId="46575E05" wp14:editId="7A03FBFB">
+            <wp:extent cx="2880000" cy="2484000"/>
+            <wp:effectExtent l="0" t="0" r="0" b="0"/>
+            <wp:docPr id="7" name="Picture 7"/>
+            <wp:cNvGraphicFramePr>
+              <a:graphicFrameLocks xmlns:a="http://schemas.openxmlformats.org/drawingml/2006/main"/>
+            </wp:cNvGraphicFramePr>
+            <a:graphic xmlns:a="http://schemas.openxmlformats.org/drawingml/2006/main">
+              <a:graphicData uri="http://schemas.openxmlformats.org/drawingml/2006/picture">
+                <pic:pic xmlns:pic="http://schemas.openxmlformats.org/drawingml/2006/picture">
+                  <pic:nvPicPr>
+                    <pic:cNvPr id="1" name=""/>
+                    <pic:cNvPicPr/>
+                  </pic:nvPicPr>
+                  <pic:blipFill>
+                    <a:blip r:embed="rId71"/>
+                    <a:stretch>
+                      <a:fillRect/>
+                    </a:stretch>
+                  </pic:blipFill>
+                  <pic:spPr>
+                    <a:xfrm>
+                      <a:off x="0" y="0"/>
+                      <a:ext cx="2880000" cy="2484000"/>
+                    </a:xfrm>
+                    <a:prstGeom prst="rect">
+                      <a:avLst/>
+                    </a:prstGeom>
+                  </pic:spPr>
+                </pic:pic>
+              </a:graphicData>
+            </a:graphic>
+          </wp:inline>
+        </w:drawing>
+      </w:r>
+    </w:p>
+    <w:p/>
+    <w:p/>
+    <w:p>
+      <w:pPr>
+        <w:pStyle w:val="Heading1"/>
+      </w:pPr>
+      <w:r>
+        <w:t>UP-Sampling</w:t>
+      </w:r>
+    </w:p>
+    <w:p>
+      <w:r>
+        <w:rPr>
+          <w:noProof/>
+          <w:lang w:eastAsia="en-CA"/>
+        </w:rPr>
+        <w:drawing>
+          <wp:inline distT="0" distB="0" distL="0" distR="0" wp14:anchorId="57428C39" wp14:editId="28AA3ED7">
+            <wp:extent cx="2880000" cy="2484000"/>
+            <wp:effectExtent l="0" t="0" r="0" b="0"/>
+            <wp:docPr id="8" name="Picture 8"/>
+            <wp:cNvGraphicFramePr>
+              <a:graphicFrameLocks xmlns:a="http://schemas.openxmlformats.org/drawingml/2006/main"/>
+            </wp:cNvGraphicFramePr>
+            <a:graphic xmlns:a="http://schemas.openxmlformats.org/drawingml/2006/main">
+              <a:graphicData uri="http://schemas.openxmlformats.org/drawingml/2006/picture">
+                <pic:pic xmlns:pic="http://schemas.openxmlformats.org/drawingml/2006/picture">
+                  <pic:nvPicPr>
+                    <pic:cNvPr id="1" name=""/>
+                    <pic:cNvPicPr/>
+                  </pic:nvPicPr>
+                  <pic:blipFill>
+                    <a:blip r:embed="rId72"/>
+                    <a:stretch>
+                      <a:fillRect/>
+                    </a:stretch>
+                  </pic:blipFill>
+                  <pic:spPr>
+                    <a:xfrm>
+                      <a:off x="0" y="0"/>
+                      <a:ext cx="2880000" cy="2484000"/>
+                    </a:xfrm>
+                    <a:prstGeom prst="rect">
+                      <a:avLst/>
+                    </a:prstGeom>
+                  </pic:spPr>
+                </pic:pic>
+              </a:graphicData>
+            </a:graphic>
+          </wp:inline>
+        </w:drawing>
+      </w:r>
+      <w:r>
+        <w:rPr>
+          <w:noProof/>
+          <w:lang w:eastAsia="en-CA"/>
+        </w:rPr>
+        <w:drawing>
+          <wp:inline distT="0" distB="0" distL="0" distR="0" wp14:anchorId="4A3ED5ED" wp14:editId="33271260">
+            <wp:extent cx="2880000" cy="2484000"/>
+            <wp:effectExtent l="0" t="0" r="0" b="0"/>
+            <wp:docPr id="9" name="Picture 9"/>
+            <wp:cNvGraphicFramePr>
+              <a:graphicFrameLocks xmlns:a="http://schemas.openxmlformats.org/drawingml/2006/main"/>
+            </wp:cNvGraphicFramePr>
+            <a:graphic xmlns:a="http://schemas.openxmlformats.org/drawingml/2006/main">
+              <a:graphicData uri="http://schemas.openxmlformats.org/drawingml/2006/picture">
+                <pic:pic xmlns:pic="http://schemas.openxmlformats.org/drawingml/2006/picture">
+                  <pic:nvPicPr>
+                    <pic:cNvPr id="1" name=""/>
+                    <pic:cNvPicPr/>
+                  </pic:nvPicPr>
+                  <pic:blipFill>
+                    <a:blip r:embed="rId73"/>
+                    <a:stretch>
+                      <a:fillRect/>
+                    </a:stretch>
+                  </pic:blipFill>
+                  <pic:spPr>
+                    <a:xfrm>
+                      <a:off x="0" y="0"/>
+                      <a:ext cx="2880000" cy="2484000"/>
+                    </a:xfrm>
+                    <a:prstGeom prst="rect">
+                      <a:avLst/>
+                    </a:prstGeom>
+                  </pic:spPr>
+                </pic:pic>
+              </a:graphicData>
+            </a:graphic>
+          </wp:inline>
+        </w:drawing>
+      </w:r>
+      <w:r>
+        <w:rPr>
+          <w:noProof/>
+          <w:lang w:eastAsia="en-CA"/>
+        </w:rPr>
+        <w:drawing>
+          <wp:inline distT="0" distB="0" distL="0" distR="0" wp14:anchorId="322F894E" wp14:editId="47A9DA20">
+            <wp:extent cx="2880000" cy="2484000"/>
+            <wp:effectExtent l="0" t="0" r="0" b="0"/>
+            <wp:docPr id="10" name="Picture 10"/>
+            <wp:cNvGraphicFramePr>
+              <a:graphicFrameLocks xmlns:a="http://schemas.openxmlformats.org/drawingml/2006/main"/>
+            </wp:cNvGraphicFramePr>
+            <a:graphic xmlns:a="http://schemas.openxmlformats.org/drawingml/2006/main">
+              <a:graphicData uri="http://schemas.openxmlformats.org/drawingml/2006/picture">
+                <pic:pic xmlns:pic="http://schemas.openxmlformats.org/drawingml/2006/picture">
+                  <pic:nvPicPr>
+                    <pic:cNvPr id="1" name=""/>
+                    <pic:cNvPicPr/>
+                  </pic:nvPicPr>
+                  <pic:blipFill>
+                    <a:blip r:embed="rId74"/>
+                    <a:stretch>
+                      <a:fillRect/>
+                    </a:stretch>
+                  </pic:blipFill>
+                  <pic:spPr>
+                    <a:xfrm>
+                      <a:off x="0" y="0"/>
+                      <a:ext cx="2880000" cy="2484000"/>
+                    </a:xfrm>
+                    <a:prstGeom prst="rect">
+                      <a:avLst/>
+                    </a:prstGeom>
+                  </pic:spPr>
+                </pic:pic>
+              </a:graphicData>
+            </a:graphic>
+          </wp:inline>
+        </w:drawing>
+      </w:r>
+      <w:r>
+        <w:rPr>
+          <w:noProof/>
+          <w:lang w:eastAsia="en-CA"/>
+        </w:rPr>
+        <w:drawing>
+          <wp:inline distT="0" distB="0" distL="0" distR="0" wp14:anchorId="483582CE" wp14:editId="59C7A5D4">
+            <wp:extent cx="2880000" cy="2484000"/>
+            <wp:effectExtent l="0" t="0" r="0" b="0"/>
+            <wp:docPr id="11" name="Picture 11"/>
+            <wp:cNvGraphicFramePr>
+              <a:graphicFrameLocks xmlns:a="http://schemas.openxmlformats.org/drawingml/2006/main"/>
+            </wp:cNvGraphicFramePr>
+            <a:graphic xmlns:a="http://schemas.openxmlformats.org/drawingml/2006/main">
+              <a:graphicData uri="http://schemas.openxmlformats.org/drawingml/2006/picture">
+                <pic:pic xmlns:pic="http://schemas.openxmlformats.org/drawingml/2006/picture">
+                  <pic:nvPicPr>
+                    <pic:cNvPr id="1" name=""/>
+                    <pic:cNvPicPr/>
+                  </pic:nvPicPr>
+                  <pic:blipFill>
+                    <a:blip r:embed="rId75"/>
+                    <a:stretch>
+                      <a:fillRect/>
+                    </a:stretch>
+                  </pic:blipFill>
+                  <pic:spPr>
+                    <a:xfrm>
+                      <a:off x="0" y="0"/>
+                      <a:ext cx="2880000" cy="2484000"/>
+                    </a:xfrm>
+                    <a:prstGeom prst="rect">
+                      <a:avLst/>
+                    </a:prstGeom>
+                  </pic:spPr>
+                </pic:pic>
+              </a:graphicData>
+            </a:graphic>
+          </wp:inline>
+        </w:drawing>
+      </w:r>
     </w:p>
     <w:sectPr>
       <w:pgSz w:w="12240" w:h="15840"/>
@@ -3251,6 +3607,28 @@
       <w:szCs w:val="32"/>
     </w:rPr>
   </w:style>
+  <w:style w:type="paragraph" w:styleId="Heading2">
+    <w:name w:val="heading 2"/>
+    <w:basedOn w:val="Normal"/>
+    <w:next w:val="Normal"/>
+    <w:link w:val="Heading2Char"/>
+    <w:uiPriority w:val="9"/>
+    <w:unhideWhenUsed/>
+    <w:qFormat/>
+    <w:rsid w:val="008529FC"/>
+    <w:pPr>
+      <w:keepNext/>
+      <w:keepLines/>
+      <w:spacing w:before="40" w:after="0"/>
+      <w:outlineLvl w:val="1"/>
+    </w:pPr>
+    <w:rPr>
+      <w:rFonts w:asciiTheme="majorHAnsi" w:eastAsiaTheme="majorEastAsia" w:hAnsiTheme="majorHAnsi" w:cstheme="majorBidi"/>
+      <w:color w:val="2E74B5" w:themeColor="accent1" w:themeShade="BF"/>
+      <w:sz w:val="26"/>
+      <w:szCs w:val="26"/>
+    </w:rPr>
+  </w:style>
   <w:style w:type="character" w:default="1" w:styleId="DefaultParagraphFont">
     <w:name w:val="Default Paragraph Font"/>
     <w:uiPriority w:val="1"/>
@@ -3323,6 +3701,19 @@
       <w:color w:val="2E74B5" w:themeColor="accent1" w:themeShade="BF"/>
       <w:sz w:val="32"/>
       <w:szCs w:val="32"/>
+    </w:rPr>
+  </w:style>
+  <w:style w:type="character" w:customStyle="1" w:styleId="Heading2Char">
+    <w:name w:val="Heading 2 Char"/>
+    <w:basedOn w:val="DefaultParagraphFont"/>
+    <w:link w:val="Heading2"/>
+    <w:uiPriority w:val="9"/>
+    <w:rsid w:val="008529FC"/>
+    <w:rPr>
+      <w:rFonts w:asciiTheme="majorHAnsi" w:eastAsiaTheme="majorEastAsia" w:hAnsiTheme="majorHAnsi" w:cstheme="majorBidi"/>
+      <w:color w:val="2E74B5" w:themeColor="accent1" w:themeShade="BF"/>
+      <w:sz w:val="26"/>
+      <w:szCs w:val="26"/>
     </w:rPr>
   </w:style>
 </w:styles>
